--- a/Фотостудия/Описание Запросы_Фотостудия.docx
+++ b/Фотостудия/Описание Запросы_Фотостудия.docx
@@ -553,16 +553,10 @@
         <w:t>1</w:t>
       </w:r>
       <w:r>
-        <w:t xml:space="preserve"> Диаграмма </w:t>
-      </w:r>
-      <w:r>
-        <w:t>физической</w:t>
-      </w:r>
-      <w:r>
-        <w:t xml:space="preserve"> модели</w:t>
-      </w:r>
-      <w:r>
-        <w:t xml:space="preserve"> данных</w:t>
+        <w:t xml:space="preserve"> </w:t>
+      </w:r>
+      <w:r>
+        <w:t>Запросы к БД</w:t>
       </w:r>
       <w:r>
         <w:ptab w:relativeTo="margin" w:alignment="right" w:leader="dot"/>
@@ -576,10 +570,7 @@
         <w:ind w:firstLine="0"/>
       </w:pPr>
       <w:r>
-        <w:t>2</w:t>
-      </w:r>
-      <w:r>
-        <w:t xml:space="preserve"> Описание диаграммы</w:t>
+        <w:t>Заключение</w:t>
       </w:r>
       <w:r>
         <w:ptab w:relativeTo="margin" w:alignment="right" w:leader="dot"/>
@@ -587,39 +578,19 @@
       <w:r>
         <w:t>6</w:t>
       </w:r>
-      <w:r>
-        <w:t xml:space="preserve"> </w:t>
-      </w:r>
     </w:p>
     <w:p>
       <w:pPr>
         <w:ind w:firstLine="0"/>
       </w:pPr>
       <w:r>
-        <w:t>Заключение</w:t>
+        <w:t>Список литературы</w:t>
       </w:r>
       <w:r>
         <w:ptab w:relativeTo="margin" w:alignment="right" w:leader="dot"/>
       </w:r>
       <w:r>
-        <w:t>9</w:t>
-      </w:r>
-    </w:p>
-    <w:p>
-      <w:pPr>
-        <w:ind w:firstLine="0"/>
-      </w:pPr>
-      <w:r>
-        <w:t>Список литературы</w:t>
-      </w:r>
-      <w:r>
-        <w:ptab w:relativeTo="margin" w:alignment="right" w:leader="dot"/>
-      </w:r>
-      <w:r>
-        <w:t>1</w:t>
-      </w:r>
-      <w:r>
-        <w:t>0</w:t>
+        <w:t>7</w:t>
       </w:r>
     </w:p>
     <w:p>
@@ -811,70 +782,62 @@
       </w:r>
     </w:p>
     <w:p>
-      <w:r>
-        <w:t>Каждый из запросов выводит упорядоченные данные из таблиц</w:t>
-      </w:r>
-      <w:r>
-        <w:t>.</w:t>
-      </w:r>
-    </w:p>
-    <w:p/>
-    <w:p>
-      <w:pPr>
-        <w:rPr>
-          <w:b/>
-        </w:rPr>
-      </w:pPr>
-      <w:r>
-        <w:rPr>
-          <w:b/>
-        </w:rPr>
-        <w:t>Таблица “</w:t>
-      </w:r>
-      <w:r>
-        <w:rPr>
-          <w:b/>
-          <w:lang w:val="en-US"/>
-        </w:rPr>
-        <w:t>Portfolio</w:t>
-      </w:r>
-      <w:r>
-        <w:rPr>
-          <w:b/>
-        </w:rPr>
-        <w:t>”</w:t>
-      </w:r>
-    </w:p>
-    <w:p>
-      <w:r>
-        <w:t>Запрос и данные таблицы по запросу представлены на рисунке 1:</w:t>
-      </w:r>
-    </w:p>
-    <w:p>
-      <w:pPr>
-        <w:ind w:right="-2" w:firstLine="0"/>
+      <w:pPr>
+        <w:pStyle w:val="ab"/>
+        <w:ind w:left="1287" w:firstLine="0"/>
+      </w:pPr>
+      <w:r>
+        <w:t>На рисунке 1 представлена диаграмма физической модели данных.</w:t>
+      </w:r>
+    </w:p>
+    <w:p>
+      <w:pPr>
+        <w:spacing w:line="240" w:lineRule="auto"/>
+        <w:ind w:left="1134" w:right="567"/>
+        <w:rPr>
+          <w:rFonts w:eastAsia="Times New Roman" w:cs="Times New Roman"/>
+          <w:szCs w:val="20"/>
+          <w:lang w:eastAsia="ru-RU"/>
+        </w:rPr>
+      </w:pPr>
+      <w:r>
+        <w:br w:type="page"/>
+      </w:r>
+    </w:p>
+    <w:p>
+      <w:pPr>
+        <w:pStyle w:val="ab"/>
+        <w:ind w:firstLine="0"/>
         <w:jc w:val="center"/>
         <w:rPr>
-          <w:rFonts w:cs="Times New Roman"/>
-          <w:b/>
-          <w:sz w:val="36"/>
-          <w:szCs w:val="36"/>
-        </w:rPr>
-      </w:pPr>
-      <w:r>
-        <w:rPr>
-          <w:rFonts w:cs="Times New Roman"/>
           <w:b/>
           <w:noProof/>
           <w:sz w:val="36"/>
           <w:szCs w:val="36"/>
-          <w:lang w:eastAsia="ru-RU"/>
+        </w:rPr>
+      </w:pPr>
+      <w:r>
+        <w:lastRenderedPageBreak/>
+        <w:t>.</w:t>
+      </w:r>
+      <w:r>
+        <w:rPr>
+          <w:b/>
+          <w:noProof/>
+          <w:sz w:val="36"/>
+          <w:szCs w:val="36"/>
+        </w:rPr>
+        <w:t xml:space="preserve"> </w:t>
+      </w:r>
+      <w:r>
+        <w:rPr>
+          <w:szCs w:val="36"/>
         </w:rPr>
         <w:drawing>
           <wp:inline distT="0" distB="0" distL="0" distR="0">
-            <wp:extent cx="5382895" cy="2647950"/>
-            <wp:effectExtent l="19050" t="0" r="8255" b="0"/>
-            <wp:docPr id="3" name="Рисунок 2" descr="D:\GitClones\DesignDB\Фотостудия\Запросы\Portfolio.PNG"/>
+            <wp:extent cx="5939790" cy="4150767"/>
+            <wp:effectExtent l="19050" t="0" r="3810" b="0"/>
+            <wp:docPr id="1" name="Рисунок 1" descr="D:\Учеба, архив\Карякин И Ю - МИС\Фотостудия\Физ.Модель фотостудия.jpg"/>
             <wp:cNvGraphicFramePr>
               <a:graphicFrameLocks xmlns:a="http://schemas.openxmlformats.org/drawingml/2006/main" noChangeAspect="1"/>
             </wp:cNvGraphicFramePr>
@@ -882,7 +845,7 @@
               <a:graphicData uri="http://schemas.openxmlformats.org/drawingml/2006/picture">
                 <pic:pic xmlns:pic="http://schemas.openxmlformats.org/drawingml/2006/picture">
                   <pic:nvPicPr>
-                    <pic:cNvPr id="0" name="Picture 2" descr="D:\GitClones\DesignDB\Фотостудия\Запросы\Portfolio.PNG"/>
+                    <pic:cNvPr id="0" name="Picture 1" descr="D:\Учеба, архив\Карякин И Ю - МИС\Фотостудия\Физ.Модель фотостудия.jpg"/>
                     <pic:cNvPicPr>
                       <a:picLocks noChangeAspect="1" noChangeArrowheads="1"/>
                     </pic:cNvPicPr>
@@ -897,7 +860,7 @@
                   <pic:spPr bwMode="auto">
                     <a:xfrm>
                       <a:off x="0" y="0"/>
-                      <a:ext cx="5382895" cy="2647950"/>
+                      <a:ext cx="5939790" cy="4150767"/>
                     </a:xfrm>
                     <a:prstGeom prst="rect">
                       <a:avLst/>
@@ -919,26 +882,27 @@
     </w:p>
     <w:p>
       <w:pPr>
+        <w:pStyle w:val="ab"/>
         <w:ind w:firstLine="0"/>
         <w:jc w:val="center"/>
       </w:pPr>
       <w:r>
-        <w:t xml:space="preserve">Рисунок 1 – </w:t>
-      </w:r>
-      <w:r>
-        <w:t xml:space="preserve">Запрос к таблице </w:t>
-      </w:r>
-      <w:r>
-        <w:rPr>
-          <w:lang w:val="en-US"/>
-        </w:rPr>
-        <w:t>Portfolio</w:t>
-      </w:r>
-      <w:r>
-        <w:t xml:space="preserve"> </w:t>
-      </w:r>
-      <w:r>
-        <w:t>и его результат</w:t>
+        <w:t xml:space="preserve">Рисунок 1 – Диаграмма </w:t>
+      </w:r>
+      <w:r>
+        <w:rPr>
+          <w:lang w:val="en-US"/>
+        </w:rPr>
+        <w:t>SQL</w:t>
+      </w:r>
+      <w:r>
+        <w:t xml:space="preserve"> </w:t>
+      </w:r>
+      <w:r>
+        <w:rPr>
+          <w:lang w:val="en-US"/>
+        </w:rPr>
+        <w:t>Server</w:t>
       </w:r>
     </w:p>
     <w:p>
@@ -956,769 +920,47 @@
       </w:r>
     </w:p>
     <w:p>
-      <w:pPr>
-        <w:rPr>
-          <w:b/>
-        </w:rPr>
-      </w:pPr>
-      <w:r>
-        <w:rPr>
-          <w:b/>
-        </w:rPr>
+      <w:r>
         <w:lastRenderedPageBreak/>
-        <w:t>Таблица “</w:t>
-      </w:r>
-      <w:r>
-        <w:rPr>
-          <w:b/>
-          <w:lang w:val="en-US"/>
-        </w:rPr>
-        <w:t>Client</w:t>
-      </w:r>
-      <w:r>
-        <w:rPr>
-          <w:b/>
-        </w:rPr>
-        <w:t>”</w:t>
-      </w:r>
-    </w:p>
-    <w:p>
-      <w:r>
-        <w:t>Запрос и данные таблицы по запросу представлены на рисунке 1:</w:t>
-      </w:r>
-    </w:p>
-    <w:p>
-      <w:pPr>
-        <w:ind w:right="-2" w:firstLine="0"/>
-        <w:jc w:val="center"/>
-        <w:rPr>
-          <w:rFonts w:cs="Times New Roman"/>
-          <w:b/>
-          <w:sz w:val="36"/>
-          <w:szCs w:val="36"/>
-        </w:rPr>
-      </w:pPr>
-      <w:r>
-        <w:rPr>
-          <w:rFonts w:cs="Times New Roman"/>
-          <w:b/>
-          <w:noProof/>
-          <w:sz w:val="36"/>
-          <w:szCs w:val="36"/>
-          <w:lang w:eastAsia="ru-RU"/>
-        </w:rPr>
-        <w:drawing>
-          <wp:inline distT="0" distB="0" distL="0" distR="0">
-            <wp:extent cx="3371215" cy="2321560"/>
-            <wp:effectExtent l="19050" t="0" r="635" b="0"/>
-            <wp:docPr id="4" name="Рисунок 3" descr="D:\GitClones\DesignDB\Фотостудия\Запросы\Client.PNG"/>
-            <wp:cNvGraphicFramePr>
-              <a:graphicFrameLocks xmlns:a="http://schemas.openxmlformats.org/drawingml/2006/main" noChangeAspect="1"/>
-            </wp:cNvGraphicFramePr>
-            <a:graphic xmlns:a="http://schemas.openxmlformats.org/drawingml/2006/main">
-              <a:graphicData uri="http://schemas.openxmlformats.org/drawingml/2006/picture">
-                <pic:pic xmlns:pic="http://schemas.openxmlformats.org/drawingml/2006/picture">
-                  <pic:nvPicPr>
-                    <pic:cNvPr id="0" name="Picture 3" descr="D:\GitClones\DesignDB\Фотостудия\Запросы\Client.PNG"/>
-                    <pic:cNvPicPr>
-                      <a:picLocks noChangeAspect="1" noChangeArrowheads="1"/>
-                    </pic:cNvPicPr>
-                  </pic:nvPicPr>
-                  <pic:blipFill>
-                    <a:blip r:embed="rId9"/>
-                    <a:srcRect/>
-                    <a:stretch>
-                      <a:fillRect/>
-                    </a:stretch>
-                  </pic:blipFill>
-                  <pic:spPr bwMode="auto">
-                    <a:xfrm>
-                      <a:off x="0" y="0"/>
-                      <a:ext cx="3371215" cy="2321560"/>
-                    </a:xfrm>
-                    <a:prstGeom prst="rect">
-                      <a:avLst/>
-                    </a:prstGeom>
-                    <a:noFill/>
-                    <a:ln w="9525">
-                      <a:noFill/>
-                      <a:miter lim="800000"/>
-                      <a:headEnd/>
-                      <a:tailEnd/>
-                    </a:ln>
-                  </pic:spPr>
-                </pic:pic>
-              </a:graphicData>
-            </a:graphic>
-          </wp:inline>
-        </w:drawing>
-      </w:r>
-    </w:p>
-    <w:p>
-      <w:pPr>
-        <w:ind w:firstLine="0"/>
-        <w:jc w:val="center"/>
-      </w:pPr>
-      <w:r>
-        <w:t xml:space="preserve">Рисунок </w:t>
-      </w:r>
-      <w:r>
-        <w:t>2</w:t>
-      </w:r>
-      <w:r>
-        <w:t xml:space="preserve"> – </w:t>
-      </w:r>
-      <w:r>
-        <w:t xml:space="preserve">Запрос к таблице </w:t>
-      </w:r>
-      <w:r>
-        <w:rPr>
-          <w:lang w:val="en-US"/>
-        </w:rPr>
-        <w:t>Client</w:t>
-      </w:r>
-      <w:r>
-        <w:t xml:space="preserve"> </w:t>
-      </w:r>
-      <w:r>
-        <w:t>и его результат</w:t>
-      </w:r>
-    </w:p>
-    <w:p>
-      <w:pPr>
-        <w:pStyle w:val="ab"/>
-      </w:pPr>
-    </w:p>
-    <w:p>
-      <w:pPr>
-        <w:rPr>
-          <w:b/>
-        </w:rPr>
-      </w:pPr>
-      <w:r>
-        <w:rPr>
-          <w:b/>
-        </w:rPr>
-        <w:t>Таблица “</w:t>
-      </w:r>
-      <w:r>
-        <w:rPr>
-          <w:b/>
-          <w:lang w:val="en-US"/>
-        </w:rPr>
-        <w:t>Record</w:t>
-      </w:r>
-      <w:r>
-        <w:rPr>
-          <w:b/>
-        </w:rPr>
-        <w:t>”</w:t>
-      </w:r>
-    </w:p>
-    <w:p>
-      <w:r>
-        <w:t>Запрос и данные таблицы по запросу представлены на рисунке 1:</w:t>
-      </w:r>
-    </w:p>
-    <w:p>
-      <w:pPr>
-        <w:ind w:right="-2" w:firstLine="0"/>
-        <w:jc w:val="center"/>
-        <w:rPr>
-          <w:rFonts w:cs="Times New Roman"/>
-          <w:b/>
-          <w:sz w:val="36"/>
-          <w:szCs w:val="36"/>
-        </w:rPr>
-      </w:pPr>
-      <w:r>
-        <w:rPr>
-          <w:rFonts w:cs="Times New Roman"/>
-          <w:b/>
-          <w:noProof/>
-          <w:sz w:val="36"/>
-          <w:szCs w:val="36"/>
-          <w:lang w:eastAsia="ru-RU"/>
-        </w:rPr>
-        <w:drawing>
-          <wp:inline distT="0" distB="0" distL="0" distR="0">
-            <wp:extent cx="5939790" cy="1936698"/>
-            <wp:effectExtent l="19050" t="0" r="3810" b="0"/>
-            <wp:docPr id="5" name="Рисунок 4" descr="D:\GitClones\DesignDB\Фотостудия\Запросы\Record.PNG"/>
-            <wp:cNvGraphicFramePr>
-              <a:graphicFrameLocks xmlns:a="http://schemas.openxmlformats.org/drawingml/2006/main" noChangeAspect="1"/>
-            </wp:cNvGraphicFramePr>
-            <a:graphic xmlns:a="http://schemas.openxmlformats.org/drawingml/2006/main">
-              <a:graphicData uri="http://schemas.openxmlformats.org/drawingml/2006/picture">
-                <pic:pic xmlns:pic="http://schemas.openxmlformats.org/drawingml/2006/picture">
-                  <pic:nvPicPr>
-                    <pic:cNvPr id="0" name="Picture 4" descr="D:\GitClones\DesignDB\Фотостудия\Запросы\Record.PNG"/>
-                    <pic:cNvPicPr>
-                      <a:picLocks noChangeAspect="1" noChangeArrowheads="1"/>
-                    </pic:cNvPicPr>
-                  </pic:nvPicPr>
-                  <pic:blipFill>
-                    <a:blip r:embed="rId10"/>
-                    <a:srcRect/>
-                    <a:stretch>
-                      <a:fillRect/>
-                    </a:stretch>
-                  </pic:blipFill>
-                  <pic:spPr bwMode="auto">
-                    <a:xfrm>
-                      <a:off x="0" y="0"/>
-                      <a:ext cx="5939790" cy="1936698"/>
-                    </a:xfrm>
-                    <a:prstGeom prst="rect">
-                      <a:avLst/>
-                    </a:prstGeom>
-                    <a:noFill/>
-                    <a:ln w="9525">
-                      <a:noFill/>
-                      <a:miter lim="800000"/>
-                      <a:headEnd/>
-                      <a:tailEnd/>
-                    </a:ln>
-                  </pic:spPr>
-                </pic:pic>
-              </a:graphicData>
-            </a:graphic>
-          </wp:inline>
-        </w:drawing>
-      </w:r>
-    </w:p>
-    <w:p>
-      <w:pPr>
-        <w:ind w:firstLine="0"/>
-        <w:jc w:val="center"/>
-      </w:pPr>
-      <w:r>
-        <w:t xml:space="preserve">Рисунок </w:t>
-      </w:r>
-      <w:r>
-        <w:t>3</w:t>
-      </w:r>
-      <w:r>
-        <w:t xml:space="preserve"> – </w:t>
-      </w:r>
-      <w:r>
-        <w:t xml:space="preserve">Запрос к таблице </w:t>
-      </w:r>
-      <w:r>
-        <w:rPr>
-          <w:lang w:val="en-US"/>
-        </w:rPr>
-        <w:t>Record</w:t>
-      </w:r>
-      <w:r>
-        <w:t xml:space="preserve"> </w:t>
-      </w:r>
-      <w:r>
-        <w:t>и его результат</w:t>
-      </w:r>
-    </w:p>
-    <w:p>
-      <w:pPr>
-        <w:spacing w:line="240" w:lineRule="auto"/>
-        <w:ind w:left="1134" w:right="567"/>
-        <w:rPr>
-          <w:rFonts w:eastAsia="Times New Roman" w:cs="Times New Roman"/>
-          <w:szCs w:val="20"/>
-          <w:lang w:eastAsia="ru-RU"/>
-        </w:rPr>
-      </w:pPr>
-      <w:r>
-        <w:br w:type="page"/>
-      </w:r>
-    </w:p>
-    <w:p>
-      <w:pPr>
-        <w:rPr>
-          <w:b/>
-        </w:rPr>
-      </w:pPr>
-      <w:r>
-        <w:rPr>
-          <w:b/>
-        </w:rPr>
-        <w:lastRenderedPageBreak/>
-        <w:t>Таблица “</w:t>
-      </w:r>
-      <w:r>
-        <w:rPr>
-          <w:b/>
-          <w:lang w:val="en-US"/>
-        </w:rPr>
-        <w:t>Location</w:t>
-      </w:r>
-      <w:r>
-        <w:rPr>
-          <w:b/>
-        </w:rPr>
-        <w:t>”</w:t>
-      </w:r>
-    </w:p>
-    <w:p>
-      <w:r>
-        <w:t>Запрос и данные таблицы по запросу представлены на рисунке 1:</w:t>
-      </w:r>
-    </w:p>
-    <w:p>
-      <w:pPr>
-        <w:ind w:right="-2" w:firstLine="0"/>
-        <w:jc w:val="center"/>
-        <w:rPr>
-          <w:rFonts w:cs="Times New Roman"/>
-          <w:b/>
-          <w:sz w:val="36"/>
-          <w:szCs w:val="36"/>
-        </w:rPr>
-      </w:pPr>
-      <w:r>
-        <w:rPr>
-          <w:rFonts w:cs="Times New Roman"/>
-          <w:b/>
-          <w:noProof/>
-          <w:sz w:val="36"/>
-          <w:szCs w:val="36"/>
-          <w:lang w:eastAsia="ru-RU"/>
-        </w:rPr>
-        <w:drawing>
-          <wp:inline distT="0" distB="0" distL="0" distR="0">
-            <wp:extent cx="5939790" cy="2423289"/>
-            <wp:effectExtent l="19050" t="0" r="3810" b="0"/>
-            <wp:docPr id="6" name="Рисунок 5" descr="D:\GitClones\DesignDB\Фотостудия\Запросы\Location.PNG"/>
-            <wp:cNvGraphicFramePr>
-              <a:graphicFrameLocks xmlns:a="http://schemas.openxmlformats.org/drawingml/2006/main" noChangeAspect="1"/>
-            </wp:cNvGraphicFramePr>
-            <a:graphic xmlns:a="http://schemas.openxmlformats.org/drawingml/2006/main">
-              <a:graphicData uri="http://schemas.openxmlformats.org/drawingml/2006/picture">
-                <pic:pic xmlns:pic="http://schemas.openxmlformats.org/drawingml/2006/picture">
-                  <pic:nvPicPr>
-                    <pic:cNvPr id="0" name="Picture 5" descr="D:\GitClones\DesignDB\Фотостудия\Запросы\Location.PNG"/>
-                    <pic:cNvPicPr>
-                      <a:picLocks noChangeAspect="1" noChangeArrowheads="1"/>
-                    </pic:cNvPicPr>
-                  </pic:nvPicPr>
-                  <pic:blipFill>
-                    <a:blip r:embed="rId11"/>
-                    <a:srcRect/>
-                    <a:stretch>
-                      <a:fillRect/>
-                    </a:stretch>
-                  </pic:blipFill>
-                  <pic:spPr bwMode="auto">
-                    <a:xfrm>
-                      <a:off x="0" y="0"/>
-                      <a:ext cx="5939790" cy="2423289"/>
-                    </a:xfrm>
-                    <a:prstGeom prst="rect">
-                      <a:avLst/>
-                    </a:prstGeom>
-                    <a:noFill/>
-                    <a:ln w="9525">
-                      <a:noFill/>
-                      <a:miter lim="800000"/>
-                      <a:headEnd/>
-                      <a:tailEnd/>
-                    </a:ln>
-                  </pic:spPr>
-                </pic:pic>
-              </a:graphicData>
-            </a:graphic>
-          </wp:inline>
-        </w:drawing>
-      </w:r>
-    </w:p>
-    <w:p>
-      <w:pPr>
-        <w:ind w:firstLine="0"/>
-        <w:jc w:val="center"/>
-      </w:pPr>
-      <w:r>
-        <w:t xml:space="preserve">Рисунок </w:t>
-      </w:r>
-      <w:r>
-        <w:t>4</w:t>
-      </w:r>
-      <w:r>
-        <w:t xml:space="preserve"> – </w:t>
-      </w:r>
-      <w:r>
-        <w:t xml:space="preserve">Запрос к таблице </w:t>
-      </w:r>
-      <w:r>
-        <w:rPr>
-          <w:lang w:val="en-US"/>
-        </w:rPr>
-        <w:t>Location</w:t>
-      </w:r>
-      <w:r>
-        <w:t xml:space="preserve"> </w:t>
-      </w:r>
-      <w:r>
-        <w:t>и его результат</w:t>
-      </w:r>
-    </w:p>
-    <w:p>
-      <w:pPr>
-        <w:pStyle w:val="ab"/>
-      </w:pPr>
-    </w:p>
-    <w:p>
-      <w:pPr>
-        <w:rPr>
-          <w:b/>
-        </w:rPr>
-      </w:pPr>
-      <w:r>
-        <w:rPr>
-          <w:b/>
-        </w:rPr>
-        <w:t>Таблица “</w:t>
-      </w:r>
-      <w:r>
-        <w:rPr>
-          <w:b/>
-          <w:lang w:val="en-US"/>
-        </w:rPr>
-        <w:t>Photo</w:t>
-      </w:r>
-      <w:r>
-        <w:rPr>
-          <w:b/>
-        </w:rPr>
-        <w:t>”</w:t>
-      </w:r>
-    </w:p>
-    <w:p>
-      <w:r>
-        <w:t>Запрос и данные таблицы по запросу представлены на рисунке 1:</w:t>
-      </w:r>
-    </w:p>
-    <w:p>
-      <w:pPr>
-        <w:ind w:right="-2" w:firstLine="0"/>
-        <w:jc w:val="center"/>
-        <w:rPr>
-          <w:rFonts w:cs="Times New Roman"/>
-          <w:b/>
-          <w:sz w:val="36"/>
-          <w:szCs w:val="36"/>
-        </w:rPr>
-      </w:pPr>
-      <w:r>
-        <w:rPr>
-          <w:rFonts w:cs="Times New Roman"/>
-          <w:b/>
-          <w:noProof/>
-          <w:sz w:val="36"/>
-          <w:szCs w:val="36"/>
-          <w:lang w:eastAsia="ru-RU"/>
-        </w:rPr>
-        <w:drawing>
-          <wp:inline distT="0" distB="0" distL="0" distR="0">
-            <wp:extent cx="3267710" cy="2345690"/>
-            <wp:effectExtent l="19050" t="0" r="8890" b="0"/>
-            <wp:docPr id="7" name="Рисунок 6" descr="D:\GitClones\DesignDB\Фотостудия\Запросы\Photo.PNG"/>
-            <wp:cNvGraphicFramePr>
-              <a:graphicFrameLocks xmlns:a="http://schemas.openxmlformats.org/drawingml/2006/main" noChangeAspect="1"/>
-            </wp:cNvGraphicFramePr>
-            <a:graphic xmlns:a="http://schemas.openxmlformats.org/drawingml/2006/main">
-              <a:graphicData uri="http://schemas.openxmlformats.org/drawingml/2006/picture">
-                <pic:pic xmlns:pic="http://schemas.openxmlformats.org/drawingml/2006/picture">
-                  <pic:nvPicPr>
-                    <pic:cNvPr id="0" name="Picture 6" descr="D:\GitClones\DesignDB\Фотостудия\Запросы\Photo.PNG"/>
-                    <pic:cNvPicPr>
-                      <a:picLocks noChangeAspect="1" noChangeArrowheads="1"/>
-                    </pic:cNvPicPr>
-                  </pic:nvPicPr>
-                  <pic:blipFill>
-                    <a:blip r:embed="rId12"/>
-                    <a:srcRect/>
-                    <a:stretch>
-                      <a:fillRect/>
-                    </a:stretch>
-                  </pic:blipFill>
-                  <pic:spPr bwMode="auto">
-                    <a:xfrm>
-                      <a:off x="0" y="0"/>
-                      <a:ext cx="3267710" cy="2345690"/>
-                    </a:xfrm>
-                    <a:prstGeom prst="rect">
-                      <a:avLst/>
-                    </a:prstGeom>
-                    <a:noFill/>
-                    <a:ln w="9525">
-                      <a:noFill/>
-                      <a:miter lim="800000"/>
-                      <a:headEnd/>
-                      <a:tailEnd/>
-                    </a:ln>
-                  </pic:spPr>
-                </pic:pic>
-              </a:graphicData>
-            </a:graphic>
-          </wp:inline>
-        </w:drawing>
-      </w:r>
-    </w:p>
-    <w:p>
-      <w:pPr>
-        <w:ind w:firstLine="0"/>
-        <w:jc w:val="center"/>
-      </w:pPr>
-      <w:r>
-        <w:t xml:space="preserve">Рисунок </w:t>
-      </w:r>
-      <w:r>
-        <w:t>5</w:t>
-      </w:r>
-      <w:r>
-        <w:t xml:space="preserve"> – </w:t>
-      </w:r>
-      <w:r>
-        <w:t xml:space="preserve">Запрос к таблице </w:t>
-      </w:r>
-      <w:r>
-        <w:rPr>
-          <w:lang w:val="en-US"/>
-        </w:rPr>
-        <w:t>Photo</w:t>
-      </w:r>
-      <w:r>
-        <w:t xml:space="preserve"> </w:t>
-      </w:r>
-      <w:r>
-        <w:t>и его результат</w:t>
-      </w:r>
-    </w:p>
-    <w:p>
-      <w:pPr>
-        <w:spacing w:line="240" w:lineRule="auto"/>
-        <w:ind w:left="1134" w:right="567"/>
-        <w:rPr>
-          <w:rFonts w:eastAsia="Times New Roman" w:cs="Times New Roman"/>
-          <w:szCs w:val="20"/>
-          <w:lang w:eastAsia="ru-RU"/>
-        </w:rPr>
-      </w:pPr>
-      <w:r>
-        <w:br w:type="page"/>
-      </w:r>
-    </w:p>
-    <w:p>
-      <w:pPr>
-        <w:rPr>
-          <w:b/>
-        </w:rPr>
-      </w:pPr>
-      <w:r>
-        <w:rPr>
-          <w:b/>
-        </w:rPr>
-        <w:lastRenderedPageBreak/>
-        <w:t>Таблица “</w:t>
-      </w:r>
-      <w:r>
-        <w:rPr>
-          <w:b/>
-          <w:lang w:val="en-US"/>
-        </w:rPr>
-        <w:t>Score</w:t>
-      </w:r>
-      <w:r>
-        <w:rPr>
-          <w:b/>
-        </w:rPr>
-        <w:t>”</w:t>
-      </w:r>
-    </w:p>
-    <w:p>
-      <w:r>
-        <w:t>Запрос и данные таблицы по запросу представлены на рисунке 1:</w:t>
-      </w:r>
-    </w:p>
-    <w:p>
-      <w:pPr>
-        <w:ind w:right="-2" w:firstLine="0"/>
-        <w:jc w:val="center"/>
-        <w:rPr>
-          <w:rFonts w:cs="Times New Roman"/>
-          <w:b/>
-          <w:sz w:val="36"/>
-          <w:szCs w:val="36"/>
-        </w:rPr>
-      </w:pPr>
-      <w:r>
-        <w:rPr>
-          <w:rFonts w:cs="Times New Roman"/>
-          <w:b/>
-          <w:noProof/>
-          <w:sz w:val="36"/>
-          <w:szCs w:val="36"/>
-          <w:lang w:eastAsia="ru-RU"/>
-        </w:rPr>
-        <w:drawing>
-          <wp:inline distT="0" distB="0" distL="0" distR="0">
-            <wp:extent cx="3235960" cy="2647950"/>
-            <wp:effectExtent l="19050" t="0" r="2540" b="0"/>
-            <wp:docPr id="8" name="Рисунок 7" descr="D:\GitClones\DesignDB\Фотостудия\Запросы\Score.PNG"/>
-            <wp:cNvGraphicFramePr>
-              <a:graphicFrameLocks xmlns:a="http://schemas.openxmlformats.org/drawingml/2006/main" noChangeAspect="1"/>
-            </wp:cNvGraphicFramePr>
-            <a:graphic xmlns:a="http://schemas.openxmlformats.org/drawingml/2006/main">
-              <a:graphicData uri="http://schemas.openxmlformats.org/drawingml/2006/picture">
-                <pic:pic xmlns:pic="http://schemas.openxmlformats.org/drawingml/2006/picture">
-                  <pic:nvPicPr>
-                    <pic:cNvPr id="0" name="Picture 7" descr="D:\GitClones\DesignDB\Фотостудия\Запросы\Score.PNG"/>
-                    <pic:cNvPicPr>
-                      <a:picLocks noChangeAspect="1" noChangeArrowheads="1"/>
-                    </pic:cNvPicPr>
-                  </pic:nvPicPr>
-                  <pic:blipFill>
-                    <a:blip r:embed="rId13"/>
-                    <a:srcRect/>
-                    <a:stretch>
-                      <a:fillRect/>
-                    </a:stretch>
-                  </pic:blipFill>
-                  <pic:spPr bwMode="auto">
-                    <a:xfrm>
-                      <a:off x="0" y="0"/>
-                      <a:ext cx="3235960" cy="2647950"/>
-                    </a:xfrm>
-                    <a:prstGeom prst="rect">
-                      <a:avLst/>
-                    </a:prstGeom>
-                    <a:noFill/>
-                    <a:ln w="9525">
-                      <a:noFill/>
-                      <a:miter lim="800000"/>
-                      <a:headEnd/>
-                      <a:tailEnd/>
-                    </a:ln>
-                  </pic:spPr>
-                </pic:pic>
-              </a:graphicData>
-            </a:graphic>
-          </wp:inline>
-        </w:drawing>
-      </w:r>
-    </w:p>
-    <w:p>
-      <w:pPr>
-        <w:ind w:firstLine="0"/>
-        <w:jc w:val="center"/>
-      </w:pPr>
-      <w:r>
-        <w:t xml:space="preserve">Рисунок </w:t>
-      </w:r>
-      <w:r>
-        <w:t>6</w:t>
-      </w:r>
-      <w:r>
-        <w:t xml:space="preserve"> – </w:t>
-      </w:r>
-      <w:r>
-        <w:t xml:space="preserve">Запрос к таблице </w:t>
-      </w:r>
-      <w:r>
-        <w:rPr>
-          <w:lang w:val="en-US"/>
-        </w:rPr>
-        <w:t>Score</w:t>
-      </w:r>
-      <w:r>
-        <w:t xml:space="preserve"> </w:t>
-      </w:r>
-      <w:r>
-        <w:t>и его результат</w:t>
-      </w:r>
-    </w:p>
-    <w:p>
-      <w:pPr>
-        <w:pStyle w:val="ab"/>
-      </w:pPr>
-    </w:p>
-    <w:p>
-      <w:pPr>
-        <w:pStyle w:val="ab"/>
-      </w:pPr>
-      <w:r>
-        <w:br w:type="page"/>
-      </w:r>
-    </w:p>
-    <w:p>
-      <w:pPr>
-        <w:ind w:firstLine="0"/>
-        <w:jc w:val="center"/>
-        <w:rPr>
-          <w:b/>
-        </w:rPr>
-      </w:pPr>
-      <w:r>
-        <w:rPr>
-          <w:b/>
-        </w:rPr>
-        <w:lastRenderedPageBreak/>
-        <w:t>2</w:t>
-      </w:r>
-      <w:r>
-        <w:rPr>
-          <w:b/>
-        </w:rPr>
-        <w:t xml:space="preserve"> </w:t>
-      </w:r>
-      <w:r>
-        <w:rPr>
-          <w:b/>
-        </w:rPr>
-        <w:t>О</w:t>
-      </w:r>
-      <w:r>
-        <w:rPr>
-          <w:b/>
-        </w:rPr>
-        <w:t>ТЧЁТЫ</w:t>
-      </w:r>
-    </w:p>
-    <w:p>
-      <w:pPr>
-        <w:pStyle w:val="ab"/>
-      </w:pPr>
-      <w:r>
-        <w:t xml:space="preserve">Для системы </w:t>
-      </w:r>
-      <w:r>
-        <w:t>учёта записей в фотостудию</w:t>
-      </w:r>
-      <w:r>
-        <w:t xml:space="preserve"> были сделаны 3 отчёта, по каждому из которых можно принять управленческое решение.</w:t>
-      </w:r>
-    </w:p>
-    <w:p>
-      <w:pPr>
-        <w:pStyle w:val="ab"/>
-        <w:ind w:firstLine="0"/>
-        <w:jc w:val="center"/>
-        <w:rPr>
-          <w:b/>
-        </w:rPr>
-      </w:pPr>
-    </w:p>
-    <w:p>
-      <w:pPr>
-        <w:pStyle w:val="ab"/>
-        <w:rPr>
-          <w:b/>
-        </w:rPr>
-      </w:pPr>
-      <w:r>
-        <w:rPr>
-          <w:b/>
-        </w:rPr>
-        <w:t>Отчёт «Рейтинг локаций»</w:t>
+        <w:t>Каждый из запросов выводит упорядоченные данные из таблиц</w:t>
+      </w:r>
+      <w:r>
+        <w:t>.</w:t>
+      </w:r>
+    </w:p>
+    <w:p>
+      <w:pPr>
+        <w:rPr>
+          <w:b/>
+        </w:rPr>
+      </w:pPr>
+    </w:p>
+    <w:p>
+      <w:pPr>
+        <w:rPr>
+          <w:b/>
+          <w:lang w:val="en-US"/>
+        </w:rPr>
+      </w:pPr>
+      <w:r>
+        <w:rPr>
+          <w:b/>
+        </w:rPr>
+        <w:t>Таблица</w:t>
+      </w:r>
+      <w:r>
+        <w:rPr>
+          <w:b/>
+          <w:lang w:val="en-US"/>
+        </w:rPr>
+        <w:t xml:space="preserve"> </w:t>
+      </w:r>
+      <w:r>
+        <w:rPr>
+          <w:b/>
+          <w:lang w:val="en-US"/>
+        </w:rPr>
+        <w:t>Portfolio</w:t>
       </w:r>
     </w:p>
     <w:p>
@@ -1727,10 +969,9 @@
         <w:autoSpaceDN w:val="0"/>
         <w:adjustRightInd w:val="0"/>
         <w:spacing w:line="240" w:lineRule="auto"/>
-        <w:ind w:firstLine="0"/>
         <w:jc w:val="left"/>
         <w:rPr>
-          <w:b/>
+          <w:lang w:val="en-US"/>
         </w:rPr>
       </w:pPr>
       <w:r>
@@ -1742,32 +983,165 @@
       <w:r>
         <w:rPr>
           <w:b/>
-        </w:rPr>
-        <w:t xml:space="preserve"> </w:t>
-      </w:r>
-      <w:r>
-        <w:rPr>
-          <w:b/>
-        </w:rPr>
-        <w:t>к</w:t>
-      </w:r>
-      <w:r>
-        <w:rPr>
-          <w:b/>
-        </w:rPr>
-        <w:t xml:space="preserve"> </w:t>
-      </w:r>
-      <w:r>
-        <w:rPr>
-          <w:b/>
-        </w:rPr>
-        <w:t>отчёту</w:t>
-      </w:r>
-      <w:r>
-        <w:rPr>
-          <w:b/>
-        </w:rPr>
-        <w:t>:</w:t>
+          <w:lang w:val="en-US"/>
+        </w:rPr>
+        <w:t xml:space="preserve">: </w:t>
+      </w:r>
+      <w:r>
+        <w:rPr>
+          <w:color w:val="0000FF"/>
+          <w:lang w:val="en-US"/>
+        </w:rPr>
+        <w:t>SELECT</w:t>
+      </w:r>
+      <w:r>
+        <w:rPr>
+          <w:lang w:val="en-US"/>
+        </w:rPr>
+        <w:t xml:space="preserve"> [ID_Portfolio] </w:t>
+      </w:r>
+      <w:r>
+        <w:rPr>
+          <w:color w:val="808080"/>
+          <w:lang w:val="en-US"/>
+        </w:rPr>
+        <w:t>,</w:t>
+      </w:r>
+      <w:r>
+        <w:rPr>
+          <w:lang w:val="en-US"/>
+        </w:rPr>
+        <w:t xml:space="preserve">[link] </w:t>
+      </w:r>
+      <w:r>
+        <w:rPr>
+          <w:color w:val="808080"/>
+          <w:lang w:val="en-US"/>
+        </w:rPr>
+        <w:t>,</w:t>
+      </w:r>
+      <w:r>
+        <w:rPr>
+          <w:lang w:val="en-US"/>
+        </w:rPr>
+        <w:t xml:space="preserve">[FIO] </w:t>
+      </w:r>
+      <w:r>
+        <w:rPr>
+          <w:color w:val="0000FF"/>
+          <w:lang w:val="en-US"/>
+        </w:rPr>
+        <w:t>FROM</w:t>
+      </w:r>
+      <w:r>
+        <w:rPr>
+          <w:lang w:val="en-US"/>
+        </w:rPr>
+        <w:t xml:space="preserve"> [dbo]</w:t>
+      </w:r>
+      <w:r>
+        <w:rPr>
+          <w:color w:val="808080"/>
+          <w:lang w:val="en-US"/>
+        </w:rPr>
+        <w:t>.</w:t>
+      </w:r>
+      <w:r>
+        <w:rPr>
+          <w:lang w:val="en-US"/>
+        </w:rPr>
+        <w:t xml:space="preserve">[Portfolio] </w:t>
+      </w:r>
+      <w:r>
+        <w:rPr>
+          <w:color w:val="808080"/>
+          <w:lang w:val="en-US"/>
+        </w:rPr>
+        <w:t>INNER</w:t>
+      </w:r>
+      <w:r>
+        <w:rPr>
+          <w:lang w:val="en-US"/>
+        </w:rPr>
+        <w:t xml:space="preserve"> </w:t>
+      </w:r>
+      <w:r>
+        <w:rPr>
+          <w:color w:val="808080"/>
+          <w:lang w:val="en-US"/>
+        </w:rPr>
+        <w:t>JOIN</w:t>
+      </w:r>
+      <w:r>
+        <w:rPr>
+          <w:lang w:val="en-US"/>
+        </w:rPr>
+        <w:t xml:space="preserve"> [dbo]</w:t>
+      </w:r>
+      <w:r>
+        <w:rPr>
+          <w:color w:val="808080"/>
+          <w:lang w:val="en-US"/>
+        </w:rPr>
+        <w:t>.</w:t>
+      </w:r>
+      <w:r>
+        <w:rPr>
+          <w:lang w:val="en-US"/>
+        </w:rPr>
+        <w:t xml:space="preserve">[Client] </w:t>
+      </w:r>
+      <w:r>
+        <w:rPr>
+          <w:color w:val="0000FF"/>
+          <w:lang w:val="en-US"/>
+        </w:rPr>
+        <w:t>ON</w:t>
+      </w:r>
+      <w:r>
+        <w:rPr>
+          <w:lang w:val="en-US"/>
+        </w:rPr>
+        <w:t xml:space="preserve"> [Client_ID]</w:t>
+      </w:r>
+      <w:r>
+        <w:rPr>
+          <w:color w:val="808080"/>
+          <w:lang w:val="en-US"/>
+        </w:rPr>
+        <w:t>=</w:t>
+      </w:r>
+      <w:r>
+        <w:rPr>
+          <w:lang w:val="en-US"/>
+        </w:rPr>
+        <w:t xml:space="preserve">[ID_Client] </w:t>
+      </w:r>
+      <w:r>
+        <w:rPr>
+          <w:color w:val="0000FF"/>
+          <w:lang w:val="en-US"/>
+        </w:rPr>
+        <w:t>ORDER</w:t>
+      </w:r>
+      <w:r>
+        <w:rPr>
+          <w:lang w:val="en-US"/>
+        </w:rPr>
+        <w:t xml:space="preserve"> </w:t>
+      </w:r>
+      <w:r>
+        <w:rPr>
+          <w:color w:val="0000FF"/>
+          <w:lang w:val="en-US"/>
+        </w:rPr>
+        <w:t>BY</w:t>
+      </w:r>
+      <w:r>
+        <w:rPr>
+          <w:lang w:val="en-US"/>
+        </w:rPr>
+        <w:t xml:space="preserve"> FIO</w:t>
       </w:r>
     </w:p>
     <w:p>
@@ -1776,73 +1150,136 @@
         <w:autoSpaceDN w:val="0"/>
         <w:adjustRightInd w:val="0"/>
         <w:spacing w:line="240" w:lineRule="auto"/>
-        <w:ind w:firstLine="0"/>
         <w:jc w:val="left"/>
         <w:rPr>
-          <w:b/>
-        </w:rPr>
-      </w:pPr>
+          <w:lang w:val="en-US"/>
+        </w:rPr>
+      </w:pPr>
+    </w:p>
+    <w:p>
+      <w:pPr>
+        <w:rPr>
+          <w:b/>
+          <w:lang w:val="en-US"/>
+        </w:rPr>
+      </w:pPr>
+      <w:r>
+        <w:rPr>
+          <w:b/>
+        </w:rPr>
+        <w:t>Таблица</w:t>
+      </w:r>
+      <w:r>
+        <w:rPr>
+          <w:b/>
+          <w:lang w:val="en-US"/>
+        </w:rPr>
+        <w:t xml:space="preserve"> </w:t>
+      </w:r>
+      <w:r>
+        <w:rPr>
+          <w:b/>
+          <w:lang w:val="en-US"/>
+        </w:rPr>
+        <w:t>Client</w:t>
+      </w:r>
     </w:p>
     <w:p>
       <w:pPr>
         <w:pStyle w:val="ab"/>
         <w:rPr>
+          <w:lang w:val="en-US"/>
+        </w:rPr>
+      </w:pPr>
+      <w:r>
+        <w:rPr>
+          <w:b/>
+        </w:rPr>
+        <w:t>Запрос</w:t>
+      </w:r>
+      <w:r>
+        <w:rPr>
+          <w:b/>
+          <w:lang w:val="en-US"/>
+        </w:rPr>
+        <w:t xml:space="preserve">: </w:t>
+      </w:r>
+      <w:r>
+        <w:rPr>
           <w:color w:val="0000FF"/>
           <w:lang w:val="en-US"/>
         </w:rPr>
-      </w:pPr>
+        <w:t>SELECT</w:t>
+      </w:r>
+      <w:r>
+        <w:rPr>
+          <w:lang w:val="en-US"/>
+        </w:rPr>
+        <w:t xml:space="preserve"> [ID_Client]</w:t>
+      </w:r>
+      <w:r>
+        <w:rPr>
+          <w:lang w:val="en-US"/>
+        </w:rPr>
+        <w:t xml:space="preserve"> </w:t>
+      </w:r>
+      <w:r>
+        <w:rPr>
+          <w:color w:val="808080"/>
+          <w:lang w:val="en-US"/>
+        </w:rPr>
+        <w:t>,</w:t>
+      </w:r>
+      <w:r>
+        <w:rPr>
+          <w:lang w:val="en-US"/>
+        </w:rPr>
+        <w:t>[FIO]</w:t>
+      </w:r>
+      <w:r>
+        <w:rPr>
+          <w:lang w:val="en-US"/>
+        </w:rPr>
+        <w:t xml:space="preserve"> </w:t>
+      </w:r>
+      <w:r>
+        <w:rPr>
+          <w:color w:val="808080"/>
+          <w:lang w:val="en-US"/>
+        </w:rPr>
+        <w:t>,</w:t>
+      </w:r>
+      <w:r>
+        <w:rPr>
+          <w:lang w:val="en-US"/>
+        </w:rPr>
+        <w:t xml:space="preserve">[Phone] </w:t>
+      </w:r>
       <w:r>
         <w:rPr>
           <w:color w:val="0000FF"/>
           <w:lang w:val="en-US"/>
         </w:rPr>
-        <w:t>SELECT</w:t>
-      </w:r>
-      <w:r>
-        <w:rPr>
-          <w:lang w:val="en-US"/>
-        </w:rPr>
-        <w:t xml:space="preserve"> LocationName</w:t>
-      </w:r>
-      <w:r>
-        <w:rPr>
-          <w:color w:val="808080"/>
-          <w:lang w:val="en-US"/>
-        </w:rPr>
-        <w:t>,</w:t>
-      </w:r>
-      <w:r>
-        <w:rPr>
-          <w:lang w:val="en-US"/>
-        </w:rPr>
-        <w:t xml:space="preserve"> </w:t>
-      </w:r>
-      <w:r>
-        <w:rPr>
-          <w:color w:val="FF00FF"/>
-          <w:lang w:val="en-US"/>
-        </w:rPr>
-        <w:t>COUNT</w:t>
-      </w:r>
-      <w:r>
-        <w:rPr>
-          <w:color w:val="808080"/>
-          <w:lang w:val="en-US"/>
-        </w:rPr>
-        <w:t>(</w:t>
-      </w:r>
-      <w:r>
-        <w:rPr>
-          <w:lang w:val="en-US"/>
-        </w:rPr>
-        <w:t>ID_Record</w:t>
-      </w:r>
-      <w:r>
-        <w:rPr>
-          <w:color w:val="808080"/>
-          <w:lang w:val="en-US"/>
-        </w:rPr>
-        <w:t>)</w:t>
+        <w:t>FROM</w:t>
+      </w:r>
+      <w:r>
+        <w:rPr>
+          <w:lang w:val="en-US"/>
+        </w:rPr>
+        <w:t xml:space="preserve"> [dbo]</w:t>
+      </w:r>
+      <w:r>
+        <w:rPr>
+          <w:color w:val="808080"/>
+          <w:lang w:val="en-US"/>
+        </w:rPr>
+        <w:t>.</w:t>
+      </w:r>
+      <w:r>
+        <w:rPr>
+          <w:lang w:val="en-US"/>
+        </w:rPr>
+        <w:t>[Client]</w:t>
       </w:r>
       <w:r>
         <w:rPr>
@@ -1855,180 +1292,26 @@
           <w:color w:val="0000FF"/>
           <w:lang w:val="en-US"/>
         </w:rPr>
-        <w:t>AS</w:t>
-      </w:r>
-      <w:r>
-        <w:rPr>
-          <w:lang w:val="en-US"/>
-        </w:rPr>
-        <w:t xml:space="preserve"> [</w:t>
-      </w:r>
-      <w:r>
-        <w:t>Посещения</w:t>
-      </w:r>
-      <w:r>
-        <w:rPr>
-          <w:lang w:val="en-US"/>
-        </w:rPr>
-        <w:t xml:space="preserve">]  </w:t>
+        <w:t>ORDER</w:t>
+      </w:r>
+      <w:r>
+        <w:rPr>
+          <w:lang w:val="en-US"/>
+        </w:rPr>
+        <w:t xml:space="preserve"> </w:t>
       </w:r>
       <w:r>
         <w:rPr>
           <w:color w:val="0000FF"/>
           <w:lang w:val="en-US"/>
         </w:rPr>
-        <w:t>FROM</w:t>
-      </w:r>
-      <w:r>
-        <w:rPr>
-          <w:lang w:val="en-US"/>
-        </w:rPr>
-        <w:t xml:space="preserve"> Location </w:t>
-      </w:r>
-      <w:r>
-        <w:rPr>
-          <w:color w:val="808080"/>
-          <w:lang w:val="en-US"/>
-        </w:rPr>
-        <w:t>INNER</w:t>
-      </w:r>
-      <w:r>
-        <w:rPr>
-          <w:lang w:val="en-US"/>
-        </w:rPr>
-        <w:t xml:space="preserve"> </w:t>
-      </w:r>
-      <w:r>
-        <w:rPr>
-          <w:color w:val="808080"/>
-          <w:lang w:val="en-US"/>
-        </w:rPr>
-        <w:t>JOIN</w:t>
-      </w:r>
-      <w:r>
-        <w:rPr>
-          <w:lang w:val="en-US"/>
-        </w:rPr>
-        <w:t xml:space="preserve"> Record </w:t>
-      </w:r>
-      <w:r>
-        <w:rPr>
-          <w:color w:val="0000FF"/>
-          <w:lang w:val="en-US"/>
-        </w:rPr>
-        <w:t>ON</w:t>
-      </w:r>
-      <w:r>
-        <w:rPr>
-          <w:lang w:val="en-US"/>
-        </w:rPr>
-        <w:t xml:space="preserve"> ID_Location</w:t>
-      </w:r>
-      <w:r>
-        <w:rPr>
-          <w:color w:val="808080"/>
-          <w:lang w:val="en-US"/>
-        </w:rPr>
-        <w:t>=</w:t>
-      </w:r>
-      <w:r>
-        <w:rPr>
-          <w:lang w:val="en-US"/>
-        </w:rPr>
-        <w:t xml:space="preserve">Location_ID </w:t>
-      </w:r>
-      <w:r>
-        <w:rPr>
-          <w:color w:val="0000FF"/>
-          <w:lang w:val="en-US"/>
-        </w:rPr>
-        <w:t>GROUP</w:t>
-      </w:r>
-      <w:r>
-        <w:rPr>
-          <w:lang w:val="en-US"/>
-        </w:rPr>
-        <w:t xml:space="preserve"> </w:t>
-      </w:r>
-      <w:r>
-        <w:rPr>
-          <w:color w:val="0000FF"/>
-          <w:lang w:val="en-US"/>
-        </w:rPr>
         <w:t>BY</w:t>
       </w:r>
       <w:r>
         <w:rPr>
           <w:lang w:val="en-US"/>
         </w:rPr>
-        <w:t xml:space="preserve"> Location</w:t>
-      </w:r>
-      <w:r>
-        <w:rPr>
-          <w:color w:val="808080"/>
-          <w:lang w:val="en-US"/>
-        </w:rPr>
-        <w:t>.</w:t>
-      </w:r>
-      <w:r>
-        <w:rPr>
-          <w:lang w:val="en-US"/>
-        </w:rPr>
-        <w:t>LocationNam</w:t>
-      </w:r>
-      <w:r>
-        <w:rPr>
-          <w:lang w:val="en-US"/>
-        </w:rPr>
-        <w:t>e</w:t>
-      </w:r>
-      <w:r>
-        <w:rPr>
-          <w:lang w:val="en-US"/>
-        </w:rPr>
-        <w:t xml:space="preserve"> </w:t>
-      </w:r>
-      <w:r>
-        <w:rPr>
-          <w:color w:val="0000FF"/>
-          <w:lang w:val="en-US"/>
-        </w:rPr>
-        <w:t>ORDER</w:t>
-      </w:r>
-      <w:r>
-        <w:rPr>
-          <w:lang w:val="en-US"/>
-        </w:rPr>
-        <w:t xml:space="preserve"> </w:t>
-      </w:r>
-      <w:r>
-        <w:rPr>
-          <w:color w:val="0000FF"/>
-          <w:lang w:val="en-US"/>
-        </w:rPr>
-        <w:t>BY</w:t>
-      </w:r>
-      <w:r>
-        <w:rPr>
-          <w:lang w:val="en-US"/>
-        </w:rPr>
-        <w:t xml:space="preserve"> [</w:t>
-      </w:r>
-      <w:r>
-        <w:t>Посещения</w:t>
-      </w:r>
-      <w:r>
-        <w:rPr>
-          <w:lang w:val="en-US"/>
-        </w:rPr>
-        <w:t xml:space="preserve">] </w:t>
-      </w:r>
-      <w:r>
-        <w:rPr>
-          <w:color w:val="0000FF"/>
-          <w:lang w:val="en-US"/>
-        </w:rPr>
-        <w:t>DESC</w:t>
+        <w:t xml:space="preserve"> FIO</w:t>
       </w:r>
     </w:p>
     <w:p>
@@ -2037,7 +1320,6 @@
         <w:autoSpaceDN w:val="0"/>
         <w:adjustRightInd w:val="0"/>
         <w:spacing w:line="240" w:lineRule="auto"/>
-        <w:ind w:firstLine="0"/>
         <w:jc w:val="left"/>
         <w:rPr>
           <w:lang w:val="en-US"/>
@@ -2046,464 +1328,182 @@
     </w:p>
     <w:p>
       <w:pPr>
+        <w:rPr>
+          <w:b/>
+          <w:lang w:val="en-US"/>
+        </w:rPr>
+      </w:pPr>
+      <w:r>
+        <w:rPr>
+          <w:b/>
+        </w:rPr>
+        <w:t>Таблица</w:t>
+      </w:r>
+      <w:r>
+        <w:rPr>
+          <w:b/>
+          <w:lang w:val="en-US"/>
+        </w:rPr>
+        <w:t xml:space="preserve"> </w:t>
+      </w:r>
+      <w:r>
+        <w:rPr>
+          <w:b/>
+          <w:lang w:val="en-US"/>
+        </w:rPr>
+        <w:t>Location</w:t>
+      </w:r>
+    </w:p>
+    <w:p>
+      <w:pPr>
         <w:pStyle w:val="ab"/>
-        <w:ind w:firstLine="0"/>
-        <w:jc w:val="center"/>
-        <w:rPr>
-          <w:b/>
-        </w:rPr>
-      </w:pPr>
-      <w:r>
-        <w:rPr>
-          <w:b/>
-        </w:rPr>
-        <w:t>ОТЧЁТ О РЕЙТИНГАХ ЛОКАЦИЙ</w:t>
-      </w:r>
-    </w:p>
-    <w:p>
-      <w:pPr>
-        <w:pStyle w:val="ab"/>
-        <w:ind w:firstLine="0"/>
-        <w:jc w:val="left"/>
-        <w:rPr>
-          <w:b/>
-        </w:rPr>
-      </w:pPr>
-      <w:r>
-        <w:rPr>
-          <w:b/>
-        </w:rPr>
-        <w:t>Организация:</w:t>
-      </w:r>
-      <w:r>
-        <w:rPr>
-          <w:b/>
-        </w:rPr>
-        <w:t xml:space="preserve"> </w:t>
-      </w:r>
-      <w:r>
-        <w:t>Фотостудия</w:t>
-      </w:r>
-    </w:p>
-    <w:p>
-      <w:pPr>
-        <w:pStyle w:val="ab"/>
-        <w:ind w:firstLine="0"/>
-        <w:jc w:val="left"/>
-      </w:pPr>
-      <w:r>
-        <w:rPr>
-          <w:b/>
-        </w:rPr>
-        <w:t>Вид деятельности:</w:t>
-      </w:r>
-      <w:r>
-        <w:t xml:space="preserve"> Запись и приём клиентов</w:t>
-      </w:r>
-    </w:p>
-    <w:p>
-      <w:pPr>
-        <w:pStyle w:val="ab"/>
-        <w:ind w:firstLine="0"/>
-        <w:jc w:val="left"/>
-      </w:pPr>
-      <w:r>
-        <w:rPr>
-          <w:b/>
-        </w:rPr>
-        <w:t>Список локаций</w:t>
-      </w:r>
-      <w:r>
-        <w:t>:</w:t>
-      </w:r>
-    </w:p>
-    <w:tbl>
-      <w:tblPr>
-        <w:tblStyle w:val="a3"/>
-        <w:tblW w:w="9606" w:type="dxa"/>
-        <w:tblLayout w:type="fixed"/>
-        <w:tblLook w:val="04A0"/>
-      </w:tblPr>
-      <w:tblGrid>
-        <w:gridCol w:w="1384"/>
-        <w:gridCol w:w="4111"/>
-        <w:gridCol w:w="4111"/>
-      </w:tblGrid>
-      <w:tr>
-        <w:trPr>
-          <w:cantSplit/>
-          <w:trHeight w:val="724"/>
-        </w:trPr>
-        <w:tc>
-          <w:tcPr>
-            <w:tcW w:w="1384" w:type="dxa"/>
-            <w:shd w:val="clear" w:color="auto" w:fill="F2F2F2" w:themeFill="background1" w:themeFillShade="F2"/>
-            <w:vAlign w:val="center"/>
-          </w:tcPr>
-          <w:p>
-            <w:pPr>
-              <w:spacing w:before="40" w:after="40" w:line="240" w:lineRule="auto"/>
-              <w:ind w:firstLine="0"/>
-              <w:jc w:val="center"/>
-              <w:rPr>
-                <w:rFonts w:cs="Times New Roman"/>
-                <w:szCs w:val="28"/>
-              </w:rPr>
-            </w:pPr>
-          </w:p>
-        </w:tc>
-        <w:tc>
-          <w:tcPr>
-            <w:tcW w:w="4111" w:type="dxa"/>
-            <w:shd w:val="clear" w:color="auto" w:fill="F2F2F2" w:themeFill="background1" w:themeFillShade="F2"/>
-            <w:vAlign w:val="center"/>
-          </w:tcPr>
-          <w:p>
-            <w:pPr>
-              <w:spacing w:before="40" w:after="40" w:line="240" w:lineRule="auto"/>
-              <w:ind w:firstLine="0"/>
-              <w:jc w:val="center"/>
-              <w:rPr>
-                <w:rFonts w:cs="Times New Roman"/>
-                <w:szCs w:val="28"/>
-              </w:rPr>
-            </w:pPr>
-            <w:r>
-              <w:rPr>
-                <w:rFonts w:cs="Times New Roman"/>
-                <w:szCs w:val="28"/>
-              </w:rPr>
-              <w:t>Название локации</w:t>
-            </w:r>
-          </w:p>
-        </w:tc>
-        <w:tc>
-          <w:tcPr>
-            <w:tcW w:w="4111" w:type="dxa"/>
-            <w:shd w:val="clear" w:color="auto" w:fill="F2F2F2" w:themeFill="background1" w:themeFillShade="F2"/>
-            <w:vAlign w:val="center"/>
-          </w:tcPr>
-          <w:p>
-            <w:pPr>
-              <w:spacing w:before="40" w:after="40" w:line="240" w:lineRule="auto"/>
-              <w:ind w:firstLine="0"/>
-              <w:jc w:val="center"/>
-              <w:rPr>
-                <w:rFonts w:cs="Times New Roman"/>
-                <w:szCs w:val="28"/>
-              </w:rPr>
-            </w:pPr>
-            <w:r>
-              <w:rPr>
-                <w:rFonts w:cs="Times New Roman"/>
-                <w:szCs w:val="28"/>
-              </w:rPr>
-              <w:t>Посещения</w:t>
-            </w:r>
-          </w:p>
-        </w:tc>
-      </w:tr>
-      <w:tr>
-        <w:trPr>
-          <w:cantSplit/>
-          <w:trHeight w:val="724"/>
-        </w:trPr>
-        <w:tc>
-          <w:tcPr>
-            <w:tcW w:w="1384" w:type="dxa"/>
-            <w:vAlign w:val="center"/>
-          </w:tcPr>
-          <w:p>
-            <w:pPr>
-              <w:spacing w:before="40" w:after="40" w:line="240" w:lineRule="auto"/>
-              <w:ind w:firstLine="0"/>
-              <w:jc w:val="center"/>
-              <w:rPr>
-                <w:rFonts w:cs="Times New Roman"/>
-                <w:szCs w:val="28"/>
-              </w:rPr>
-            </w:pPr>
-            <w:r>
-              <w:rPr>
-                <w:rFonts w:cs="Times New Roman"/>
-                <w:szCs w:val="28"/>
-              </w:rPr>
-              <w:t>1</w:t>
-            </w:r>
-          </w:p>
-        </w:tc>
-        <w:tc>
-          <w:tcPr>
-            <w:tcW w:w="4111" w:type="dxa"/>
-            <w:vAlign w:val="center"/>
-          </w:tcPr>
-          <w:p>
-            <w:pPr>
-              <w:ind w:firstLine="0"/>
-              <w:jc w:val="center"/>
-            </w:pPr>
-            <w:r>
-              <w:t>Ул. Гнаровская, 26</w:t>
-            </w:r>
-          </w:p>
-        </w:tc>
-        <w:tc>
-          <w:tcPr>
-            <w:tcW w:w="4111" w:type="dxa"/>
-            <w:vAlign w:val="center"/>
-          </w:tcPr>
-          <w:p>
-            <w:pPr>
-              <w:ind w:firstLine="0"/>
-              <w:jc w:val="center"/>
-            </w:pPr>
-            <w:r>
-              <w:t>2</w:t>
-            </w:r>
-          </w:p>
-        </w:tc>
-      </w:tr>
-      <w:tr>
-        <w:trPr>
-          <w:cantSplit/>
-          <w:trHeight w:val="724"/>
-        </w:trPr>
-        <w:tc>
-          <w:tcPr>
-            <w:tcW w:w="1384" w:type="dxa"/>
-            <w:vAlign w:val="center"/>
-          </w:tcPr>
-          <w:p>
-            <w:pPr>
-              <w:spacing w:before="40" w:after="40" w:line="240" w:lineRule="auto"/>
-              <w:ind w:firstLine="0"/>
-              <w:jc w:val="center"/>
-              <w:rPr>
-                <w:rFonts w:cs="Times New Roman"/>
-                <w:szCs w:val="28"/>
-              </w:rPr>
-            </w:pPr>
-            <w:r>
-              <w:rPr>
-                <w:rFonts w:cs="Times New Roman"/>
-                <w:szCs w:val="28"/>
-              </w:rPr>
-              <w:t>2</w:t>
-            </w:r>
-          </w:p>
-        </w:tc>
-        <w:tc>
-          <w:tcPr>
-            <w:tcW w:w="4111" w:type="dxa"/>
-            <w:vAlign w:val="center"/>
-          </w:tcPr>
-          <w:p>
-            <w:pPr>
-              <w:ind w:firstLine="0"/>
-              <w:jc w:val="center"/>
-            </w:pPr>
-            <w:r>
-              <w:t>Ул. Корсова, дом 15</w:t>
-            </w:r>
-          </w:p>
-        </w:tc>
-        <w:tc>
-          <w:tcPr>
-            <w:tcW w:w="4111" w:type="dxa"/>
-            <w:vAlign w:val="center"/>
-          </w:tcPr>
-          <w:p>
-            <w:pPr>
-              <w:ind w:firstLine="0"/>
-              <w:jc w:val="center"/>
-            </w:pPr>
-            <w:r>
-              <w:t>1</w:t>
-            </w:r>
-          </w:p>
-        </w:tc>
-      </w:tr>
-      <w:tr>
-        <w:trPr>
-          <w:cantSplit/>
-          <w:trHeight w:val="724"/>
-        </w:trPr>
-        <w:tc>
-          <w:tcPr>
-            <w:tcW w:w="1384" w:type="dxa"/>
-            <w:vAlign w:val="center"/>
-          </w:tcPr>
-          <w:p>
-            <w:pPr>
-              <w:spacing w:before="40" w:after="40" w:line="240" w:lineRule="auto"/>
-              <w:ind w:firstLine="0"/>
-              <w:jc w:val="center"/>
-              <w:rPr>
-                <w:rFonts w:cs="Times New Roman"/>
-                <w:szCs w:val="28"/>
-              </w:rPr>
-            </w:pPr>
-            <w:r>
-              <w:rPr>
-                <w:rFonts w:cs="Times New Roman"/>
-                <w:szCs w:val="28"/>
-              </w:rPr>
-              <w:t>3</w:t>
-            </w:r>
-          </w:p>
-        </w:tc>
-        <w:tc>
-          <w:tcPr>
-            <w:tcW w:w="4111" w:type="dxa"/>
-            <w:vAlign w:val="center"/>
-          </w:tcPr>
-          <w:p>
-            <w:pPr>
-              <w:ind w:firstLine="0"/>
-              <w:jc w:val="center"/>
-            </w:pPr>
-            <w:r>
-              <w:t>Ул. Петрозаводская, 15</w:t>
-            </w:r>
-          </w:p>
-        </w:tc>
-        <w:tc>
-          <w:tcPr>
-            <w:tcW w:w="4111" w:type="dxa"/>
-            <w:vAlign w:val="center"/>
-          </w:tcPr>
-          <w:p>
-            <w:pPr>
-              <w:ind w:firstLine="0"/>
-              <w:jc w:val="center"/>
-            </w:pPr>
-            <w:r>
-              <w:t>1</w:t>
-            </w:r>
-          </w:p>
-        </w:tc>
-      </w:tr>
-      <w:tr>
-        <w:trPr>
-          <w:cantSplit/>
-          <w:trHeight w:val="724"/>
-        </w:trPr>
-        <w:tc>
-          <w:tcPr>
-            <w:tcW w:w="1384" w:type="dxa"/>
-            <w:vAlign w:val="center"/>
-          </w:tcPr>
-          <w:p>
-            <w:pPr>
-              <w:spacing w:before="40" w:after="40" w:line="240" w:lineRule="auto"/>
-              <w:ind w:firstLine="0"/>
-              <w:jc w:val="center"/>
-              <w:rPr>
-                <w:rFonts w:cs="Times New Roman"/>
-                <w:szCs w:val="28"/>
-              </w:rPr>
-            </w:pPr>
-            <w:r>
-              <w:rPr>
-                <w:rFonts w:cs="Times New Roman"/>
-                <w:szCs w:val="28"/>
-              </w:rPr>
-              <w:t>4</w:t>
-            </w:r>
-          </w:p>
-        </w:tc>
-        <w:tc>
-          <w:tcPr>
-            <w:tcW w:w="4111" w:type="dxa"/>
-            <w:vAlign w:val="center"/>
-          </w:tcPr>
-          <w:p>
-            <w:pPr>
-              <w:ind w:firstLine="0"/>
-              <w:jc w:val="center"/>
-            </w:pPr>
-            <w:r>
-              <w:t xml:space="preserve">Ул. </w:t>
-            </w:r>
-            <w:r>
-              <w:t>Васильевская, дом 12а</w:t>
-            </w:r>
-          </w:p>
-        </w:tc>
-        <w:tc>
-          <w:tcPr>
-            <w:tcW w:w="4111" w:type="dxa"/>
-            <w:vAlign w:val="center"/>
-          </w:tcPr>
-          <w:p>
-            <w:pPr>
-              <w:ind w:firstLine="0"/>
-              <w:jc w:val="center"/>
-            </w:pPr>
-            <w:r>
-              <w:t>1</w:t>
-            </w:r>
-          </w:p>
-        </w:tc>
-      </w:tr>
-    </w:tbl>
-    <w:p>
-      <w:pPr>
-        <w:pStyle w:val="ab"/>
-        <w:ind w:firstLine="0"/>
-        <w:jc w:val="left"/>
-        <w:rPr>
-          <w:b/>
-        </w:rPr>
-      </w:pPr>
-    </w:p>
-    <w:p>
-      <w:pPr>
-        <w:pStyle w:val="ab"/>
-      </w:pPr>
-      <w:r>
-        <w:t>По данному отчёту можно принять решение по изменению локаций, исходя из их популярности, выявить недостатки у непопулярных и исправить их.</w:t>
-      </w:r>
-    </w:p>
-    <w:p>
-      <w:pPr>
-        <w:spacing w:line="240" w:lineRule="auto"/>
-        <w:ind w:left="1134" w:right="567"/>
-        <w:rPr>
-          <w:rFonts w:eastAsia="Times New Roman" w:cs="Times New Roman"/>
-          <w:szCs w:val="20"/>
-          <w:lang w:eastAsia="ru-RU"/>
-        </w:rPr>
-      </w:pPr>
-      <w:r>
-        <w:br w:type="page"/>
-      </w:r>
-    </w:p>
-    <w:p>
-      <w:pPr>
-        <w:pStyle w:val="ab"/>
-        <w:rPr>
-          <w:b/>
-        </w:rPr>
-      </w:pPr>
-      <w:r>
-        <w:rPr>
-          <w:b/>
-        </w:rPr>
-        <w:lastRenderedPageBreak/>
-        <w:t>Отчёт «</w:t>
-      </w:r>
-      <w:r>
-        <w:rPr>
-          <w:b/>
-        </w:rPr>
-        <w:t>Пиковое время</w:t>
-      </w:r>
-      <w:r>
-        <w:rPr>
-          <w:b/>
-        </w:rPr>
-        <w:t>»</w:t>
+        <w:rPr>
+          <w:lang w:val="en-US"/>
+        </w:rPr>
+      </w:pPr>
+      <w:r>
+        <w:rPr>
+          <w:b/>
+        </w:rPr>
+        <w:t>Запрос</w:t>
+      </w:r>
+      <w:r>
+        <w:rPr>
+          <w:b/>
+          <w:lang w:val="en-US"/>
+        </w:rPr>
+        <w:t xml:space="preserve">: </w:t>
+      </w:r>
+      <w:r>
+        <w:rPr>
+          <w:color w:val="0000FF"/>
+          <w:lang w:val="en-US"/>
+        </w:rPr>
+        <w:t>SELECT</w:t>
+      </w:r>
+      <w:r>
+        <w:rPr>
+          <w:lang w:val="en-US"/>
+        </w:rPr>
+        <w:t xml:space="preserve"> [ID_Location]</w:t>
+      </w:r>
+      <w:r>
+        <w:rPr>
+          <w:color w:val="808080"/>
+          <w:lang w:val="en-US"/>
+        </w:rPr>
+        <w:t>,</w:t>
+      </w:r>
+      <w:r>
+        <w:rPr>
+          <w:color w:val="808080"/>
+          <w:lang w:val="en-US"/>
+        </w:rPr>
+        <w:t xml:space="preserve"> </w:t>
+      </w:r>
+      <w:r>
+        <w:rPr>
+          <w:lang w:val="en-US"/>
+        </w:rPr>
+        <w:t>[LocationName]</w:t>
+      </w:r>
+      <w:r>
+        <w:rPr>
+          <w:color w:val="808080"/>
+          <w:lang w:val="en-US"/>
+        </w:rPr>
+        <w:t>,</w:t>
+      </w:r>
+      <w:r>
+        <w:rPr>
+          <w:color w:val="808080"/>
+          <w:lang w:val="en-US"/>
+        </w:rPr>
+        <w:t xml:space="preserve"> </w:t>
+      </w:r>
+      <w:r>
+        <w:rPr>
+          <w:lang w:val="en-US"/>
+        </w:rPr>
+        <w:t>[HourRate]</w:t>
+      </w:r>
+      <w:r>
+        <w:rPr>
+          <w:color w:val="808080"/>
+          <w:lang w:val="en-US"/>
+        </w:rPr>
+        <w:t>,</w:t>
+      </w:r>
+      <w:r>
+        <w:rPr>
+          <w:color w:val="808080"/>
+          <w:lang w:val="en-US"/>
+        </w:rPr>
+        <w:t xml:space="preserve"> </w:t>
+      </w:r>
+      <w:r>
+        <w:rPr>
+          <w:lang w:val="en-US"/>
+        </w:rPr>
+        <w:t xml:space="preserve">[Description] </w:t>
+      </w:r>
+      <w:r>
+        <w:rPr>
+          <w:color w:val="0000FF"/>
+          <w:lang w:val="en-US"/>
+        </w:rPr>
+        <w:t>FROM</w:t>
+      </w:r>
+      <w:r>
+        <w:rPr>
+          <w:lang w:val="en-US"/>
+        </w:rPr>
+        <w:t xml:space="preserve"> [dbo]</w:t>
+      </w:r>
+      <w:r>
+        <w:rPr>
+          <w:color w:val="808080"/>
+          <w:lang w:val="en-US"/>
+        </w:rPr>
+        <w:t>.</w:t>
+      </w:r>
+      <w:r>
+        <w:rPr>
+          <w:lang w:val="en-US"/>
+        </w:rPr>
+        <w:t>[Location]</w:t>
+      </w:r>
+      <w:r>
+        <w:rPr>
+          <w:lang w:val="en-US"/>
+        </w:rPr>
+        <w:t xml:space="preserve"> </w:t>
+      </w:r>
+      <w:r>
+        <w:rPr>
+          <w:color w:val="0000FF"/>
+          <w:lang w:val="en-US"/>
+        </w:rPr>
+        <w:t>ORDER</w:t>
+      </w:r>
+      <w:r>
+        <w:rPr>
+          <w:lang w:val="en-US"/>
+        </w:rPr>
+        <w:t xml:space="preserve"> </w:t>
+      </w:r>
+      <w:r>
+        <w:rPr>
+          <w:color w:val="0000FF"/>
+          <w:lang w:val="en-US"/>
+        </w:rPr>
+        <w:t>BY</w:t>
+      </w:r>
+      <w:r>
+        <w:rPr>
+          <w:lang w:val="en-US"/>
+        </w:rPr>
+        <w:t xml:space="preserve"> HourRate</w:t>
       </w:r>
     </w:p>
     <w:p>
@@ -2512,10 +1512,45 @@
         <w:autoSpaceDN w:val="0"/>
         <w:adjustRightInd w:val="0"/>
         <w:spacing w:line="240" w:lineRule="auto"/>
-        <w:ind w:firstLine="0"/>
         <w:jc w:val="left"/>
         <w:rPr>
-          <w:b/>
+          <w:lang w:val="en-US"/>
+        </w:rPr>
+      </w:pPr>
+    </w:p>
+    <w:p>
+      <w:pPr>
+        <w:rPr>
+          <w:b/>
+          <w:lang w:val="en-US"/>
+        </w:rPr>
+      </w:pPr>
+      <w:r>
+        <w:rPr>
+          <w:b/>
+        </w:rPr>
+        <w:t>Таблица</w:t>
+      </w:r>
+      <w:r>
+        <w:rPr>
+          <w:b/>
+          <w:lang w:val="en-US"/>
+        </w:rPr>
+        <w:t xml:space="preserve"> </w:t>
+      </w:r>
+      <w:r>
+        <w:rPr>
+          <w:b/>
+          <w:lang w:val="en-US"/>
+        </w:rPr>
+        <w:t>Photo</w:t>
+      </w:r>
+    </w:p>
+    <w:p>
+      <w:pPr>
+        <w:pStyle w:val="ab"/>
+        <w:rPr>
+          <w:lang w:val="en-US"/>
         </w:rPr>
       </w:pPr>
       <w:r>
@@ -2527,32 +1562,131 @@
       <w:r>
         <w:rPr>
           <w:b/>
-        </w:rPr>
-        <w:t xml:space="preserve"> </w:t>
-      </w:r>
-      <w:r>
-        <w:rPr>
-          <w:b/>
-        </w:rPr>
-        <w:t>к</w:t>
-      </w:r>
-      <w:r>
-        <w:rPr>
-          <w:b/>
-        </w:rPr>
-        <w:t xml:space="preserve"> </w:t>
-      </w:r>
-      <w:r>
-        <w:rPr>
-          <w:b/>
-        </w:rPr>
-        <w:t>отчёту</w:t>
-      </w:r>
-      <w:r>
-        <w:rPr>
-          <w:b/>
-        </w:rPr>
-        <w:t>:</w:t>
+          <w:lang w:val="en-US"/>
+        </w:rPr>
+        <w:t xml:space="preserve">: </w:t>
+      </w:r>
+      <w:r>
+        <w:rPr>
+          <w:color w:val="0000FF"/>
+          <w:lang w:val="en-US"/>
+        </w:rPr>
+        <w:t>SELECT</w:t>
+      </w:r>
+      <w:r>
+        <w:rPr>
+          <w:lang w:val="en-US"/>
+        </w:rPr>
+        <w:t xml:space="preserve"> [ID_Photo]</w:t>
+      </w:r>
+      <w:r>
+        <w:rPr>
+          <w:color w:val="808080"/>
+          <w:lang w:val="en-US"/>
+        </w:rPr>
+        <w:t>,</w:t>
+      </w:r>
+      <w:r>
+        <w:rPr>
+          <w:color w:val="808080"/>
+          <w:lang w:val="en-US"/>
+        </w:rPr>
+        <w:t xml:space="preserve"> </w:t>
+      </w:r>
+      <w:r>
+        <w:rPr>
+          <w:lang w:val="en-US"/>
+        </w:rPr>
+        <w:t>[FIO]</w:t>
+      </w:r>
+      <w:r>
+        <w:rPr>
+          <w:color w:val="808080"/>
+          <w:lang w:val="en-US"/>
+        </w:rPr>
+        <w:t>,</w:t>
+      </w:r>
+      <w:r>
+        <w:rPr>
+          <w:color w:val="808080"/>
+          <w:lang w:val="en-US"/>
+        </w:rPr>
+        <w:t xml:space="preserve"> </w:t>
+      </w:r>
+      <w:r>
+        <w:rPr>
+          <w:lang w:val="en-US"/>
+        </w:rPr>
+        <w:t xml:space="preserve">[HourRate] </w:t>
+      </w:r>
+      <w:r>
+        <w:rPr>
+          <w:color w:val="0000FF"/>
+          <w:lang w:val="en-US"/>
+        </w:rPr>
+        <w:t>FROM</w:t>
+      </w:r>
+      <w:r>
+        <w:rPr>
+          <w:lang w:val="en-US"/>
+        </w:rPr>
+        <w:t xml:space="preserve"> [dbo]</w:t>
+      </w:r>
+      <w:r>
+        <w:rPr>
+          <w:color w:val="808080"/>
+          <w:lang w:val="en-US"/>
+        </w:rPr>
+        <w:t>.</w:t>
+      </w:r>
+      <w:r>
+        <w:rPr>
+          <w:lang w:val="en-US"/>
+        </w:rPr>
+        <w:t xml:space="preserve">[Photo] </w:t>
+      </w:r>
+      <w:r>
+        <w:rPr>
+          <w:color w:val="0000FF"/>
+          <w:lang w:val="en-US"/>
+        </w:rPr>
+        <w:t>ORDER</w:t>
+      </w:r>
+      <w:r>
+        <w:rPr>
+          <w:lang w:val="en-US"/>
+        </w:rPr>
+        <w:t xml:space="preserve"> </w:t>
+      </w:r>
+      <w:r>
+        <w:rPr>
+          <w:color w:val="0000FF"/>
+          <w:lang w:val="en-US"/>
+        </w:rPr>
+        <w:t>BY</w:t>
+      </w:r>
+      <w:r>
+        <w:rPr>
+          <w:lang w:val="en-US"/>
+        </w:rPr>
+        <w:t xml:space="preserve"> HourRate</w:t>
+      </w:r>
+    </w:p>
+    <w:p>
+      <w:pPr>
+        <w:spacing w:line="240" w:lineRule="auto"/>
+        <w:ind w:left="1134" w:right="567"/>
+        <w:rPr>
+          <w:b/>
+          <w:lang w:val="en-US"/>
+        </w:rPr>
+      </w:pPr>
+      <w:r>
+        <w:rPr>
+          <w:b/>
+          <w:lang w:val="en-US"/>
+        </w:rPr>
+        <w:br w:type="page"/>
       </w:r>
     </w:p>
     <w:p>
@@ -2561,12 +1695,33 @@
         <w:autoSpaceDN w:val="0"/>
         <w:adjustRightInd w:val="0"/>
         <w:spacing w:line="240" w:lineRule="auto"/>
-        <w:ind w:firstLine="0"/>
         <w:jc w:val="left"/>
         <w:rPr>
           <w:b/>
-        </w:rPr>
-      </w:pPr>
+          <w:lang w:val="en-US"/>
+        </w:rPr>
+      </w:pPr>
+      <w:r>
+        <w:rPr>
+          <w:b/>
+        </w:rPr>
+        <w:lastRenderedPageBreak/>
+        <w:t>Таблица</w:t>
+      </w:r>
+      <w:r>
+        <w:rPr>
+          <w:b/>
+          <w:lang w:val="en-US"/>
+        </w:rPr>
+        <w:t xml:space="preserve"> </w:t>
+      </w:r>
+      <w:r>
+        <w:rPr>
+          <w:b/>
+          <w:lang w:val="en-US"/>
+        </w:rPr>
+        <w:t>Record</w:t>
+      </w:r>
     </w:p>
     <w:p>
       <w:pPr>
@@ -2577,45 +1732,29 @@
       </w:pPr>
       <w:r>
         <w:rPr>
-          <w:lang w:val="en-US"/>
-        </w:rPr>
-        <w:t xml:space="preserve">SELECT </w:t>
-      </w:r>
-      <w:r>
-        <w:rPr>
-          <w:color w:val="FF00FF"/>
-          <w:lang w:val="en-US"/>
-        </w:rPr>
-        <w:t xml:space="preserve">CAST </w:t>
-      </w:r>
-      <w:r>
-        <w:rPr>
-          <w:color w:val="808080"/>
-          <w:lang w:val="en-US"/>
-        </w:rPr>
-        <w:t>(</w:t>
-      </w:r>
-      <w:r>
-        <w:rPr>
-          <w:lang w:val="en-US"/>
-        </w:rPr>
-        <w:t>DateTimePP AS time</w:t>
-      </w:r>
-      <w:r>
-        <w:rPr>
-          <w:color w:val="808080"/>
-          <w:lang w:val="en-US"/>
-        </w:rPr>
-        <w:t>)</w:t>
-      </w:r>
-      <w:r>
-        <w:rPr>
-          <w:lang w:val="en-US"/>
-        </w:rPr>
-        <w:t xml:space="preserve"> AS </w:t>
-      </w:r>
-      <w:r>
-        <w:t>Время</w:t>
+          <w:b/>
+        </w:rPr>
+        <w:t>Запрос</w:t>
+      </w:r>
+      <w:r>
+        <w:rPr>
+          <w:b/>
+          <w:lang w:val="en-US"/>
+        </w:rPr>
+        <w:t xml:space="preserve">: </w:t>
+      </w:r>
+      <w:r>
+        <w:rPr>
+          <w:color w:val="0000FF"/>
+          <w:lang w:val="en-US"/>
+        </w:rPr>
+        <w:t>SELECT</w:t>
+      </w:r>
+      <w:r>
+        <w:rPr>
+          <w:lang w:val="en-US"/>
+        </w:rPr>
+        <w:t xml:space="preserve"> [ID_Record]</w:t>
       </w:r>
       <w:r>
         <w:rPr>
@@ -2626,564 +1765,496 @@
       </w:r>
       <w:r>
         <w:rPr>
-          <w:lang w:val="en-US"/>
-        </w:rPr>
-        <w:t xml:space="preserve"> </w:t>
-      </w:r>
-      <w:r>
-        <w:rPr>
-          <w:color w:val="FF00FF"/>
-          <w:lang w:val="en-US"/>
-        </w:rPr>
-        <w:t>COUNT</w:t>
-      </w:r>
-      <w:r>
-        <w:rPr>
-          <w:color w:val="808080"/>
-          <w:lang w:val="en-US"/>
-        </w:rPr>
-        <w:t>(</w:t>
-      </w:r>
-      <w:r>
-        <w:rPr>
-          <w:lang w:val="en-US"/>
-        </w:rPr>
-        <w:t>ID_Record</w:t>
-      </w:r>
-      <w:r>
-        <w:rPr>
-          <w:color w:val="808080"/>
-          <w:lang w:val="en-US"/>
-        </w:rPr>
-        <w:t>)</w:t>
-      </w:r>
-      <w:r>
-        <w:rPr>
-          <w:lang w:val="en-US"/>
-        </w:rPr>
-        <w:t xml:space="preserve"> AS </w:t>
-      </w:r>
-      <w:r>
-        <w:t>Посещения</w:t>
-      </w:r>
-      <w:r>
-        <w:rPr>
-          <w:lang w:val="en-US"/>
-        </w:rPr>
-        <w:t xml:space="preserve"> FROM Record GROUP BY </w:t>
-      </w:r>
-      <w:r>
-        <w:rPr>
-          <w:color w:val="FF00FF"/>
-          <w:lang w:val="en-US"/>
-        </w:rPr>
-        <w:t>CAST</w:t>
-      </w:r>
-      <w:r>
-        <w:rPr>
-          <w:color w:val="808080"/>
-          <w:lang w:val="en-US"/>
-        </w:rPr>
-        <w:t>(</w:t>
-      </w:r>
-      <w:r>
-        <w:rPr>
-          <w:lang w:val="en-US"/>
-        </w:rPr>
-        <w:t>DateTimePP AS time</w:t>
-      </w:r>
-      <w:r>
-        <w:rPr>
-          <w:color w:val="808080"/>
-          <w:lang w:val="en-US"/>
-        </w:rPr>
-        <w:t>)</w:t>
-      </w:r>
-      <w:r>
-        <w:rPr>
-          <w:lang w:val="en-US"/>
-        </w:rPr>
-        <w:t xml:space="preserve"> ORDER BY </w:t>
-      </w:r>
-      <w:r>
-        <w:t>Посещения</w:t>
-      </w:r>
-      <w:r>
-        <w:rPr>
-          <w:lang w:val="en-US"/>
-        </w:rPr>
-        <w:t xml:space="preserve"> DESC</w:t>
-      </w:r>
-    </w:p>
-    <w:p>
-      <w:pPr>
-        <w:pStyle w:val="ab"/>
-        <w:rPr>
-          <w:lang w:val="en-US"/>
-        </w:rPr>
-      </w:pPr>
-    </w:p>
-    <w:p>
-      <w:pPr>
-        <w:pStyle w:val="ab"/>
-        <w:ind w:firstLine="0"/>
-        <w:jc w:val="center"/>
-        <w:rPr>
-          <w:b/>
-        </w:rPr>
-      </w:pPr>
-      <w:r>
-        <w:rPr>
-          <w:b/>
-        </w:rPr>
-        <w:t xml:space="preserve">ОТЧЁТ </w:t>
-      </w:r>
-      <w:r>
-        <w:rPr>
-          <w:b/>
-        </w:rPr>
-        <w:t>ПО ПИКОВОМУ ВРЕМЕНИ</w:t>
-      </w:r>
-    </w:p>
-    <w:p>
-      <w:pPr>
-        <w:pStyle w:val="ab"/>
-        <w:ind w:firstLine="0"/>
-        <w:jc w:val="left"/>
-        <w:rPr>
-          <w:b/>
-        </w:rPr>
-      </w:pPr>
-      <w:r>
-        <w:rPr>
-          <w:b/>
-        </w:rPr>
-        <w:t xml:space="preserve">Организация: </w:t>
-      </w:r>
-      <w:r>
-        <w:t>Фотостудия</w:t>
-      </w:r>
-    </w:p>
-    <w:p>
-      <w:pPr>
-        <w:pStyle w:val="ab"/>
-        <w:ind w:firstLine="0"/>
-        <w:jc w:val="left"/>
-      </w:pPr>
-      <w:r>
-        <w:rPr>
-          <w:b/>
-        </w:rPr>
-        <w:t>Вид деятельности:</w:t>
-      </w:r>
-      <w:r>
-        <w:t xml:space="preserve"> Запись и приём клиентов</w:t>
-      </w:r>
-    </w:p>
-    <w:p>
-      <w:pPr>
-        <w:pStyle w:val="ab"/>
-        <w:ind w:firstLine="0"/>
-        <w:jc w:val="left"/>
-      </w:pPr>
-      <w:r>
-        <w:rPr>
-          <w:b/>
-        </w:rPr>
-        <w:t>Список</w:t>
-      </w:r>
-      <w:r>
-        <w:rPr>
-          <w:b/>
-        </w:rPr>
-        <w:t xml:space="preserve"> посещений</w:t>
-      </w:r>
-      <w:r>
-        <w:t>:</w:t>
-      </w:r>
-    </w:p>
-    <w:tbl>
-      <w:tblPr>
-        <w:tblStyle w:val="a3"/>
-        <w:tblW w:w="9606" w:type="dxa"/>
-        <w:tblLayout w:type="fixed"/>
-        <w:tblLook w:val="04A0"/>
-      </w:tblPr>
-      <w:tblGrid>
-        <w:gridCol w:w="1384"/>
-        <w:gridCol w:w="4111"/>
-        <w:gridCol w:w="4111"/>
-      </w:tblGrid>
-      <w:tr>
-        <w:trPr>
-          <w:cantSplit/>
-          <w:trHeight w:val="724"/>
-        </w:trPr>
-        <w:tc>
-          <w:tcPr>
-            <w:tcW w:w="1384" w:type="dxa"/>
-            <w:shd w:val="clear" w:color="auto" w:fill="F2F2F2" w:themeFill="background1" w:themeFillShade="F2"/>
-            <w:vAlign w:val="center"/>
-          </w:tcPr>
-          <w:p>
-            <w:pPr>
-              <w:spacing w:before="40" w:after="40" w:line="240" w:lineRule="auto"/>
-              <w:ind w:firstLine="0"/>
-              <w:jc w:val="center"/>
-              <w:rPr>
-                <w:rFonts w:cs="Times New Roman"/>
-                <w:szCs w:val="28"/>
-              </w:rPr>
-            </w:pPr>
-          </w:p>
-        </w:tc>
-        <w:tc>
-          <w:tcPr>
-            <w:tcW w:w="4111" w:type="dxa"/>
-            <w:shd w:val="clear" w:color="auto" w:fill="F2F2F2" w:themeFill="background1" w:themeFillShade="F2"/>
-            <w:vAlign w:val="center"/>
-          </w:tcPr>
-          <w:p>
-            <w:pPr>
-              <w:spacing w:before="40" w:after="40" w:line="240" w:lineRule="auto"/>
-              <w:ind w:firstLine="0"/>
-              <w:jc w:val="center"/>
-              <w:rPr>
-                <w:rFonts w:cs="Times New Roman"/>
-                <w:szCs w:val="28"/>
-              </w:rPr>
-            </w:pPr>
-            <w:r>
-              <w:rPr>
-                <w:rFonts w:cs="Times New Roman"/>
-                <w:szCs w:val="28"/>
-              </w:rPr>
-              <w:t>Время</w:t>
-            </w:r>
-          </w:p>
-        </w:tc>
-        <w:tc>
-          <w:tcPr>
-            <w:tcW w:w="4111" w:type="dxa"/>
-            <w:shd w:val="clear" w:color="auto" w:fill="F2F2F2" w:themeFill="background1" w:themeFillShade="F2"/>
-            <w:vAlign w:val="center"/>
-          </w:tcPr>
-          <w:p>
-            <w:pPr>
-              <w:spacing w:before="40" w:after="40" w:line="240" w:lineRule="auto"/>
-              <w:ind w:firstLine="0"/>
-              <w:jc w:val="center"/>
-              <w:rPr>
-                <w:rFonts w:cs="Times New Roman"/>
-                <w:szCs w:val="28"/>
-              </w:rPr>
-            </w:pPr>
-            <w:r>
-              <w:rPr>
-                <w:rFonts w:cs="Times New Roman"/>
-                <w:szCs w:val="28"/>
-              </w:rPr>
-              <w:t>Посещения</w:t>
-            </w:r>
-          </w:p>
-        </w:tc>
-      </w:tr>
-      <w:tr>
-        <w:trPr>
-          <w:cantSplit/>
-          <w:trHeight w:val="724"/>
-        </w:trPr>
-        <w:tc>
-          <w:tcPr>
-            <w:tcW w:w="1384" w:type="dxa"/>
-            <w:vAlign w:val="center"/>
-          </w:tcPr>
-          <w:p>
-            <w:pPr>
-              <w:spacing w:before="40" w:after="40" w:line="240" w:lineRule="auto"/>
-              <w:ind w:firstLine="0"/>
-              <w:jc w:val="center"/>
-              <w:rPr>
-                <w:rFonts w:cs="Times New Roman"/>
-                <w:szCs w:val="28"/>
-              </w:rPr>
-            </w:pPr>
-            <w:r>
-              <w:rPr>
-                <w:rFonts w:cs="Times New Roman"/>
-                <w:szCs w:val="28"/>
-              </w:rPr>
-              <w:t>1</w:t>
-            </w:r>
-          </w:p>
-        </w:tc>
-        <w:tc>
-          <w:tcPr>
-            <w:tcW w:w="4111" w:type="dxa"/>
-          </w:tcPr>
-          <w:p>
-            <w:r>
-              <w:t>12:00:00.0000000</w:t>
-            </w:r>
-          </w:p>
-        </w:tc>
-        <w:tc>
-          <w:tcPr>
-            <w:tcW w:w="4111" w:type="dxa"/>
-            <w:vAlign w:val="center"/>
-          </w:tcPr>
-          <w:p>
-            <w:pPr>
-              <w:ind w:firstLine="0"/>
-              <w:jc w:val="center"/>
-            </w:pPr>
-            <w:r>
-              <w:t>2</w:t>
-            </w:r>
-          </w:p>
-        </w:tc>
-      </w:tr>
-      <w:tr>
-        <w:trPr>
-          <w:cantSplit/>
-          <w:trHeight w:val="724"/>
-        </w:trPr>
-        <w:tc>
-          <w:tcPr>
-            <w:tcW w:w="1384" w:type="dxa"/>
-            <w:vAlign w:val="center"/>
-          </w:tcPr>
-          <w:p>
-            <w:pPr>
-              <w:spacing w:before="40" w:after="40" w:line="240" w:lineRule="auto"/>
-              <w:ind w:firstLine="0"/>
-              <w:jc w:val="center"/>
-              <w:rPr>
-                <w:rFonts w:cs="Times New Roman"/>
-                <w:szCs w:val="28"/>
-              </w:rPr>
-            </w:pPr>
-            <w:r>
-              <w:rPr>
-                <w:rFonts w:cs="Times New Roman"/>
-                <w:szCs w:val="28"/>
-              </w:rPr>
-              <w:t>2</w:t>
-            </w:r>
-          </w:p>
-        </w:tc>
-        <w:tc>
-          <w:tcPr>
-            <w:tcW w:w="4111" w:type="dxa"/>
-          </w:tcPr>
-          <w:p>
-            <w:r>
-              <w:t>12:34:00.0000000</w:t>
-            </w:r>
-          </w:p>
-        </w:tc>
-        <w:tc>
-          <w:tcPr>
-            <w:tcW w:w="4111" w:type="dxa"/>
-            <w:vAlign w:val="center"/>
-          </w:tcPr>
-          <w:p>
-            <w:pPr>
-              <w:ind w:firstLine="0"/>
-              <w:jc w:val="center"/>
-            </w:pPr>
-            <w:r>
-              <w:t>1</w:t>
-            </w:r>
-          </w:p>
-        </w:tc>
-      </w:tr>
-      <w:tr>
-        <w:trPr>
-          <w:cantSplit/>
-          <w:trHeight w:val="724"/>
-        </w:trPr>
-        <w:tc>
-          <w:tcPr>
-            <w:tcW w:w="1384" w:type="dxa"/>
-            <w:vAlign w:val="center"/>
-          </w:tcPr>
-          <w:p>
-            <w:pPr>
-              <w:spacing w:before="40" w:after="40" w:line="240" w:lineRule="auto"/>
-              <w:ind w:firstLine="0"/>
-              <w:jc w:val="center"/>
-              <w:rPr>
-                <w:rFonts w:cs="Times New Roman"/>
-                <w:szCs w:val="28"/>
-              </w:rPr>
-            </w:pPr>
-            <w:r>
-              <w:rPr>
-                <w:rFonts w:cs="Times New Roman"/>
-                <w:szCs w:val="28"/>
-              </w:rPr>
-              <w:t>3</w:t>
-            </w:r>
-          </w:p>
-        </w:tc>
-        <w:tc>
-          <w:tcPr>
-            <w:tcW w:w="4111" w:type="dxa"/>
-          </w:tcPr>
-          <w:p>
-            <w:r>
-              <w:t>14:00:00.0000000</w:t>
-            </w:r>
-          </w:p>
-        </w:tc>
-        <w:tc>
-          <w:tcPr>
-            <w:tcW w:w="4111" w:type="dxa"/>
-            <w:vAlign w:val="center"/>
-          </w:tcPr>
-          <w:p>
-            <w:pPr>
-              <w:ind w:firstLine="0"/>
-              <w:jc w:val="center"/>
-            </w:pPr>
-            <w:r>
-              <w:t>1</w:t>
-            </w:r>
-          </w:p>
-        </w:tc>
-      </w:tr>
-      <w:tr>
-        <w:trPr>
-          <w:cantSplit/>
-          <w:trHeight w:val="724"/>
-        </w:trPr>
-        <w:tc>
-          <w:tcPr>
-            <w:tcW w:w="1384" w:type="dxa"/>
-            <w:vAlign w:val="center"/>
-          </w:tcPr>
-          <w:p>
-            <w:pPr>
-              <w:spacing w:before="40" w:after="40" w:line="240" w:lineRule="auto"/>
-              <w:ind w:firstLine="0"/>
-              <w:jc w:val="center"/>
-              <w:rPr>
-                <w:rFonts w:cs="Times New Roman"/>
-                <w:szCs w:val="28"/>
-              </w:rPr>
-            </w:pPr>
-            <w:r>
-              <w:rPr>
-                <w:rFonts w:cs="Times New Roman"/>
-                <w:szCs w:val="28"/>
-              </w:rPr>
-              <w:t>4</w:t>
-            </w:r>
-          </w:p>
-        </w:tc>
-        <w:tc>
-          <w:tcPr>
-            <w:tcW w:w="4111" w:type="dxa"/>
-          </w:tcPr>
-          <w:p>
-            <w:r>
-              <w:t>15:30:00.0000000</w:t>
-            </w:r>
-          </w:p>
-        </w:tc>
-        <w:tc>
-          <w:tcPr>
-            <w:tcW w:w="4111" w:type="dxa"/>
-            <w:vAlign w:val="center"/>
-          </w:tcPr>
-          <w:p>
-            <w:pPr>
-              <w:ind w:firstLine="0"/>
-              <w:jc w:val="center"/>
-            </w:pPr>
-            <w:r>
-              <w:t>1</w:t>
-            </w:r>
-          </w:p>
-        </w:tc>
-      </w:tr>
-    </w:tbl>
-    <w:p>
-      <w:pPr>
-        <w:pStyle w:val="ab"/>
-        <w:ind w:firstLine="0"/>
-        <w:jc w:val="left"/>
-        <w:rPr>
-          <w:b/>
-        </w:rPr>
-      </w:pPr>
-    </w:p>
-    <w:p>
-      <w:pPr>
-        <w:pStyle w:val="ab"/>
-      </w:pPr>
-      <w:r>
-        <w:t xml:space="preserve">По данному отчёту можно принять решение по </w:t>
-      </w:r>
-      <w:r>
-        <w:t>изменению цен записи на определенное время, либо продвигать запись на свободные промежутки времени.</w:t>
-      </w:r>
-    </w:p>
-    <w:p>
-      <w:pPr>
-        <w:spacing w:line="240" w:lineRule="auto"/>
-        <w:ind w:left="1134" w:right="567"/>
-        <w:rPr>
-          <w:rFonts w:eastAsia="Times New Roman" w:cs="Times New Roman"/>
-          <w:szCs w:val="20"/>
-          <w:lang w:eastAsia="ru-RU"/>
-        </w:rPr>
-      </w:pPr>
-      <w:r>
-        <w:rPr>
-          <w:rFonts w:eastAsia="Times New Roman" w:cs="Times New Roman"/>
-          <w:szCs w:val="20"/>
-          <w:lang w:eastAsia="ru-RU"/>
-        </w:rPr>
-        <w:br w:type="page"/>
-      </w:r>
-    </w:p>
-    <w:p>
-      <w:pPr>
-        <w:spacing w:line="240" w:lineRule="auto"/>
-        <w:ind w:left="1134" w:right="567"/>
-        <w:rPr>
-          <w:rFonts w:eastAsia="Times New Roman" w:cs="Times New Roman"/>
-          <w:szCs w:val="20"/>
-          <w:lang w:eastAsia="ru-RU"/>
-        </w:rPr>
-      </w:pPr>
-    </w:p>
-    <w:p>
-      <w:pPr>
-        <w:pStyle w:val="ab"/>
-        <w:rPr>
-          <w:b/>
-        </w:rPr>
-      </w:pPr>
-      <w:r>
-        <w:rPr>
-          <w:b/>
-        </w:rPr>
-        <w:t>Отчёт «</w:t>
-      </w:r>
-      <w:r>
-        <w:rPr>
-          <w:b/>
-        </w:rPr>
-        <w:t>Рейтинг фотографов</w:t>
-      </w:r>
-      <w:r>
-        <w:rPr>
-          <w:b/>
-        </w:rPr>
-        <w:t>»</w:t>
+          <w:color w:val="808080"/>
+          <w:lang w:val="en-US"/>
+        </w:rPr>
+        <w:t xml:space="preserve"> </w:t>
+      </w:r>
+      <w:r>
+        <w:rPr>
+          <w:lang w:val="en-US"/>
+        </w:rPr>
+        <w:t>[DateRecord]</w:t>
+      </w:r>
+      <w:r>
+        <w:rPr>
+          <w:color w:val="808080"/>
+          <w:lang w:val="en-US"/>
+        </w:rPr>
+        <w:t>,</w:t>
+      </w:r>
+      <w:r>
+        <w:rPr>
+          <w:color w:val="808080"/>
+          <w:lang w:val="en-US"/>
+        </w:rPr>
+        <w:t xml:space="preserve"> </w:t>
+      </w:r>
+      <w:r>
+        <w:rPr>
+          <w:lang w:val="en-US"/>
+        </w:rPr>
+        <w:t>[DateTimePP]</w:t>
+      </w:r>
+      <w:r>
+        <w:rPr>
+          <w:color w:val="808080"/>
+          <w:lang w:val="en-US"/>
+        </w:rPr>
+        <w:t>,</w:t>
+      </w:r>
+      <w:r>
+        <w:rPr>
+          <w:color w:val="808080"/>
+          <w:lang w:val="en-US"/>
+        </w:rPr>
+        <w:t xml:space="preserve"> </w:t>
+      </w:r>
+      <w:r>
+        <w:rPr>
+          <w:lang w:val="en-US"/>
+        </w:rPr>
+        <w:t>[DateTimePF]</w:t>
+      </w:r>
+      <w:r>
+        <w:rPr>
+          <w:color w:val="808080"/>
+          <w:lang w:val="en-US"/>
+        </w:rPr>
+        <w:t>,</w:t>
+      </w:r>
+      <w:r>
+        <w:rPr>
+          <w:color w:val="808080"/>
+          <w:lang w:val="en-US"/>
+        </w:rPr>
+        <w:t xml:space="preserve"> </w:t>
+      </w:r>
+      <w:r>
+        <w:rPr>
+          <w:lang w:val="en-US"/>
+        </w:rPr>
+        <w:t>[DateTimeUP]</w:t>
+      </w:r>
+      <w:r>
+        <w:rPr>
+          <w:color w:val="808080"/>
+          <w:lang w:val="en-US"/>
+        </w:rPr>
+        <w:t>,</w:t>
+      </w:r>
+      <w:r>
+        <w:rPr>
+          <w:color w:val="808080"/>
+          <w:lang w:val="en-US"/>
+        </w:rPr>
+        <w:t xml:space="preserve"> </w:t>
+      </w:r>
+      <w:r>
+        <w:rPr>
+          <w:lang w:val="en-US"/>
+        </w:rPr>
+        <w:t>[DateTimeUF]</w:t>
+      </w:r>
+      <w:r>
+        <w:rPr>
+          <w:color w:val="808080"/>
+          <w:lang w:val="en-US"/>
+        </w:rPr>
+        <w:t>,</w:t>
+      </w:r>
+      <w:r>
+        <w:rPr>
+          <w:color w:val="808080"/>
+          <w:lang w:val="en-US"/>
+        </w:rPr>
+        <w:t xml:space="preserve"> </w:t>
+      </w:r>
+      <w:r>
+        <w:rPr>
+          <w:lang w:val="en-US"/>
+        </w:rPr>
+        <w:t>[Client]</w:t>
+      </w:r>
+      <w:r>
+        <w:rPr>
+          <w:color w:val="808080"/>
+          <w:lang w:val="en-US"/>
+        </w:rPr>
+        <w:t>.</w:t>
+      </w:r>
+      <w:r>
+        <w:rPr>
+          <w:lang w:val="en-US"/>
+        </w:rPr>
+        <w:t xml:space="preserve">[FIO] </w:t>
+      </w:r>
+      <w:r>
+        <w:rPr>
+          <w:color w:val="0000FF"/>
+          <w:lang w:val="en-US"/>
+        </w:rPr>
+        <w:t>AS</w:t>
+      </w:r>
+      <w:r>
+        <w:rPr>
+          <w:lang w:val="en-US"/>
+        </w:rPr>
+        <w:t xml:space="preserve"> "Client"</w:t>
+      </w:r>
+      <w:r>
+        <w:rPr>
+          <w:color w:val="808080"/>
+          <w:lang w:val="en-US"/>
+        </w:rPr>
+        <w:t>,</w:t>
+      </w:r>
+      <w:r>
+        <w:rPr>
+          <w:color w:val="808080"/>
+          <w:lang w:val="en-US"/>
+        </w:rPr>
+        <w:t xml:space="preserve"> </w:t>
+      </w:r>
+      <w:r>
+        <w:rPr>
+          <w:lang w:val="en-US"/>
+        </w:rPr>
+        <w:t>[LocationName]</w:t>
+      </w:r>
+      <w:r>
+        <w:rPr>
+          <w:color w:val="808080"/>
+          <w:lang w:val="en-US"/>
+        </w:rPr>
+        <w:t>,</w:t>
+      </w:r>
+      <w:r>
+        <w:rPr>
+          <w:lang w:val="en-US"/>
+        </w:rPr>
+        <w:t>[Photo]</w:t>
+      </w:r>
+      <w:r>
+        <w:rPr>
+          <w:color w:val="808080"/>
+          <w:lang w:val="en-US"/>
+        </w:rPr>
+        <w:t>.</w:t>
+      </w:r>
+      <w:r>
+        <w:rPr>
+          <w:lang w:val="en-US"/>
+        </w:rPr>
+        <w:t xml:space="preserve">[FIO] </w:t>
+      </w:r>
+      <w:r>
+        <w:rPr>
+          <w:color w:val="0000FF"/>
+          <w:lang w:val="en-US"/>
+        </w:rPr>
+        <w:t>AS</w:t>
+      </w:r>
+      <w:r>
+        <w:rPr>
+          <w:lang w:val="en-US"/>
+        </w:rPr>
+        <w:t xml:space="preserve"> "Photogrpapher" </w:t>
+      </w:r>
+      <w:r>
+        <w:rPr>
+          <w:color w:val="0000FF"/>
+          <w:lang w:val="en-US"/>
+        </w:rPr>
+        <w:t>FROM</w:t>
+      </w:r>
+      <w:r>
+        <w:rPr>
+          <w:lang w:val="en-US"/>
+        </w:rPr>
+        <w:t xml:space="preserve"> [dbo]</w:t>
+      </w:r>
+      <w:r>
+        <w:rPr>
+          <w:color w:val="808080"/>
+          <w:lang w:val="en-US"/>
+        </w:rPr>
+        <w:t>.</w:t>
+      </w:r>
+      <w:r>
+        <w:rPr>
+          <w:lang w:val="en-US"/>
+        </w:rPr>
+        <w:t>[Record]</w:t>
+      </w:r>
+      <w:r>
+        <w:rPr>
+          <w:lang w:val="en-US"/>
+        </w:rPr>
+        <w:t xml:space="preserve"> </w:t>
+      </w:r>
+      <w:r>
+        <w:rPr>
+          <w:color w:val="808080"/>
+          <w:lang w:val="en-US"/>
+        </w:rPr>
+        <w:t>INNER</w:t>
+      </w:r>
+      <w:r>
+        <w:rPr>
+          <w:lang w:val="en-US"/>
+        </w:rPr>
+        <w:t xml:space="preserve"> </w:t>
+      </w:r>
+      <w:r>
+        <w:rPr>
+          <w:color w:val="808080"/>
+          <w:lang w:val="en-US"/>
+        </w:rPr>
+        <w:t>JOIN</w:t>
+      </w:r>
+      <w:r>
+        <w:rPr>
+          <w:lang w:val="en-US"/>
+        </w:rPr>
+        <w:t xml:space="preserve"> [dbo]</w:t>
+      </w:r>
+      <w:r>
+        <w:rPr>
+          <w:color w:val="808080"/>
+          <w:lang w:val="en-US"/>
+        </w:rPr>
+        <w:t>.</w:t>
+      </w:r>
+      <w:r>
+        <w:rPr>
+          <w:lang w:val="en-US"/>
+        </w:rPr>
+        <w:t>[Photo]</w:t>
+      </w:r>
+      <w:r>
+        <w:rPr>
+          <w:lang w:val="en-US"/>
+        </w:rPr>
+        <w:t xml:space="preserve"> </w:t>
+      </w:r>
+      <w:r>
+        <w:rPr>
+          <w:color w:val="0000FF"/>
+          <w:lang w:val="en-US"/>
+        </w:rPr>
+        <w:t>ON</w:t>
+      </w:r>
+      <w:r>
+        <w:rPr>
+          <w:lang w:val="en-US"/>
+        </w:rPr>
+        <w:t xml:space="preserve"> [Photo_ID]</w:t>
+      </w:r>
+      <w:r>
+        <w:rPr>
+          <w:color w:val="808080"/>
+          <w:lang w:val="en-US"/>
+        </w:rPr>
+        <w:t>=</w:t>
+      </w:r>
+      <w:r>
+        <w:rPr>
+          <w:lang w:val="en-US"/>
+        </w:rPr>
+        <w:t>[ID_Photo]</w:t>
+      </w:r>
+      <w:r>
+        <w:rPr>
+          <w:lang w:val="en-US"/>
+        </w:rPr>
+        <w:t xml:space="preserve"> </w:t>
+      </w:r>
+      <w:r>
+        <w:rPr>
+          <w:color w:val="808080"/>
+          <w:lang w:val="en-US"/>
+        </w:rPr>
+        <w:t>INNER</w:t>
+      </w:r>
+      <w:r>
+        <w:rPr>
+          <w:lang w:val="en-US"/>
+        </w:rPr>
+        <w:t xml:space="preserve"> </w:t>
+      </w:r>
+      <w:r>
+        <w:rPr>
+          <w:color w:val="808080"/>
+          <w:lang w:val="en-US"/>
+        </w:rPr>
+        <w:t>JOIN</w:t>
+      </w:r>
+      <w:r>
+        <w:rPr>
+          <w:lang w:val="en-US"/>
+        </w:rPr>
+        <w:t xml:space="preserve"> </w:t>
+      </w:r>
+      <w:r>
+        <w:rPr>
+          <w:lang w:val="en-US"/>
+        </w:rPr>
+        <w:t>[dbo]</w:t>
+      </w:r>
+      <w:r>
+        <w:rPr>
+          <w:color w:val="808080"/>
+          <w:lang w:val="en-US"/>
+        </w:rPr>
+        <w:t>.</w:t>
+      </w:r>
+      <w:r>
+        <w:rPr>
+          <w:lang w:val="en-US"/>
+        </w:rPr>
+        <w:t>[Location]</w:t>
+      </w:r>
+      <w:r>
+        <w:rPr>
+          <w:lang w:val="en-US"/>
+        </w:rPr>
+        <w:t xml:space="preserve"> </w:t>
+      </w:r>
+      <w:r>
+        <w:rPr>
+          <w:color w:val="0000FF"/>
+          <w:lang w:val="en-US"/>
+        </w:rPr>
+        <w:t>ON</w:t>
+      </w:r>
+      <w:r>
+        <w:rPr>
+          <w:lang w:val="en-US"/>
+        </w:rPr>
+        <w:t xml:space="preserve"> [Location_ID]</w:t>
+      </w:r>
+      <w:r>
+        <w:rPr>
+          <w:color w:val="808080"/>
+          <w:lang w:val="en-US"/>
+        </w:rPr>
+        <w:t>=</w:t>
+      </w:r>
+      <w:r>
+        <w:rPr>
+          <w:lang w:val="en-US"/>
+        </w:rPr>
+        <w:t>[ID_Location]</w:t>
+      </w:r>
+      <w:r>
+        <w:rPr>
+          <w:lang w:val="en-US"/>
+        </w:rPr>
+        <w:t xml:space="preserve"> </w:t>
+      </w:r>
+      <w:r>
+        <w:rPr>
+          <w:color w:val="808080"/>
+          <w:lang w:val="en-US"/>
+        </w:rPr>
+        <w:t>INNER</w:t>
+      </w:r>
+      <w:r>
+        <w:rPr>
+          <w:lang w:val="en-US"/>
+        </w:rPr>
+        <w:t xml:space="preserve"> </w:t>
+      </w:r>
+      <w:r>
+        <w:rPr>
+          <w:color w:val="808080"/>
+          <w:lang w:val="en-US"/>
+        </w:rPr>
+        <w:t>JOIN</w:t>
+      </w:r>
+      <w:r>
+        <w:rPr>
+          <w:lang w:val="en-US"/>
+        </w:rPr>
+        <w:t xml:space="preserve"> [dbo]</w:t>
+      </w:r>
+      <w:r>
+        <w:rPr>
+          <w:color w:val="808080"/>
+          <w:lang w:val="en-US"/>
+        </w:rPr>
+        <w:t>.</w:t>
+      </w:r>
+      <w:r>
+        <w:rPr>
+          <w:lang w:val="en-US"/>
+        </w:rPr>
+        <w:t>[Client]</w:t>
+      </w:r>
+      <w:r>
+        <w:rPr>
+          <w:lang w:val="en-US"/>
+        </w:rPr>
+        <w:t xml:space="preserve"> </w:t>
+      </w:r>
+      <w:r>
+        <w:rPr>
+          <w:color w:val="0000FF"/>
+          <w:lang w:val="en-US"/>
+        </w:rPr>
+        <w:t>ON</w:t>
+      </w:r>
+      <w:r>
+        <w:rPr>
+          <w:lang w:val="en-US"/>
+        </w:rPr>
+        <w:t xml:space="preserve"> [Client_ID]</w:t>
+      </w:r>
+      <w:r>
+        <w:rPr>
+          <w:color w:val="808080"/>
+          <w:lang w:val="en-US"/>
+        </w:rPr>
+        <w:t>=</w:t>
+      </w:r>
+      <w:r>
+        <w:rPr>
+          <w:lang w:val="en-US"/>
+        </w:rPr>
+        <w:t>[ID_Client]</w:t>
+      </w:r>
+      <w:r>
+        <w:rPr>
+          <w:lang w:val="en-US"/>
+        </w:rPr>
+        <w:t xml:space="preserve"> </w:t>
+      </w:r>
+      <w:r>
+        <w:rPr>
+          <w:color w:val="0000FF"/>
+          <w:lang w:val="en-US"/>
+        </w:rPr>
+        <w:t>ORDER</w:t>
+      </w:r>
+      <w:r>
+        <w:rPr>
+          <w:lang w:val="en-US"/>
+        </w:rPr>
+        <w:t xml:space="preserve"> </w:t>
+      </w:r>
+      <w:r>
+        <w:rPr>
+          <w:color w:val="0000FF"/>
+          <w:lang w:val="en-US"/>
+        </w:rPr>
+        <w:t>BY</w:t>
+      </w:r>
+      <w:r>
+        <w:rPr>
+          <w:lang w:val="en-US"/>
+        </w:rPr>
+        <w:t xml:space="preserve"> DateRecord</w:t>
       </w:r>
     </w:p>
     <w:p>
@@ -3192,10 +2263,45 @@
         <w:autoSpaceDN w:val="0"/>
         <w:adjustRightInd w:val="0"/>
         <w:spacing w:line="240" w:lineRule="auto"/>
-        <w:ind w:firstLine="0"/>
         <w:jc w:val="left"/>
         <w:rPr>
-          <w:b/>
+          <w:lang w:val="en-US"/>
+        </w:rPr>
+      </w:pPr>
+    </w:p>
+    <w:p>
+      <w:pPr>
+        <w:rPr>
+          <w:b/>
+          <w:lang w:val="en-US"/>
+        </w:rPr>
+      </w:pPr>
+      <w:r>
+        <w:rPr>
+          <w:b/>
+        </w:rPr>
+        <w:t>Таблица</w:t>
+      </w:r>
+      <w:r>
+        <w:rPr>
+          <w:b/>
+          <w:lang w:val="en-US"/>
+        </w:rPr>
+        <w:t xml:space="preserve"> </w:t>
+      </w:r>
+      <w:r>
+        <w:rPr>
+          <w:b/>
+          <w:lang w:val="en-US"/>
+        </w:rPr>
+        <w:t>Score</w:t>
+      </w:r>
+    </w:p>
+    <w:p>
+      <w:pPr>
+        <w:pStyle w:val="ab"/>
+        <w:rPr>
+          <w:lang w:val="en-US"/>
         </w:rPr>
       </w:pPr>
       <w:r>
@@ -3207,592 +2313,146 @@
       <w:r>
         <w:rPr>
           <w:b/>
-        </w:rPr>
-        <w:t xml:space="preserve"> </w:t>
-      </w:r>
-      <w:r>
-        <w:rPr>
-          <w:b/>
-        </w:rPr>
-        <w:t>к</w:t>
-      </w:r>
-      <w:r>
-        <w:rPr>
-          <w:b/>
-        </w:rPr>
-        <w:t xml:space="preserve"> </w:t>
-      </w:r>
-      <w:r>
-        <w:rPr>
-          <w:b/>
-        </w:rPr>
-        <w:t>отчёту</w:t>
-      </w:r>
-      <w:r>
-        <w:rPr>
-          <w:b/>
-        </w:rPr>
-        <w:t>:</w:t>
-      </w:r>
-    </w:p>
-    <w:p>
-      <w:pPr>
-        <w:autoSpaceDE w:val="0"/>
-        <w:autoSpaceDN w:val="0"/>
-        <w:adjustRightInd w:val="0"/>
-        <w:spacing w:line="240" w:lineRule="auto"/>
-        <w:ind w:firstLine="0"/>
-        <w:jc w:val="left"/>
-        <w:rPr>
-          <w:b/>
-        </w:rPr>
-      </w:pPr>
+          <w:lang w:val="en-US"/>
+        </w:rPr>
+        <w:t xml:space="preserve">: </w:t>
+      </w:r>
+      <w:r>
+        <w:rPr>
+          <w:color w:val="0000FF"/>
+          <w:lang w:val="en-US"/>
+        </w:rPr>
+        <w:t>SELECT</w:t>
+      </w:r>
+      <w:r>
+        <w:rPr>
+          <w:lang w:val="en-US"/>
+        </w:rPr>
+        <w:t xml:space="preserve"> [ID_Score]</w:t>
+      </w:r>
+      <w:r>
+        <w:rPr>
+          <w:color w:val="808080"/>
+          <w:lang w:val="en-US"/>
+        </w:rPr>
+        <w:t>,</w:t>
+      </w:r>
+      <w:r>
+        <w:rPr>
+          <w:lang w:val="en-US"/>
+        </w:rPr>
+        <w:t>[DateScore]</w:t>
+      </w:r>
+      <w:r>
+        <w:rPr>
+          <w:color w:val="808080"/>
+          <w:lang w:val="en-US"/>
+        </w:rPr>
+        <w:t>,</w:t>
+      </w:r>
+      <w:r>
+        <w:rPr>
+          <w:lang w:val="en-US"/>
+        </w:rPr>
+        <w:t>[Summa]</w:t>
+      </w:r>
+      <w:r>
+        <w:rPr>
+          <w:color w:val="808080"/>
+          <w:lang w:val="en-US"/>
+        </w:rPr>
+        <w:t>,</w:t>
+      </w:r>
+      <w:r>
+        <w:rPr>
+          <w:lang w:val="en-US"/>
+        </w:rPr>
+        <w:t>[Status]</w:t>
+      </w:r>
+      <w:r>
+        <w:rPr>
+          <w:color w:val="808080"/>
+          <w:lang w:val="en-US"/>
+        </w:rPr>
+        <w:t>,</w:t>
+      </w:r>
+      <w:r>
+        <w:rPr>
+          <w:lang w:val="en-US"/>
+        </w:rPr>
+        <w:t xml:space="preserve">[Record_ID] </w:t>
+      </w:r>
+      <w:r>
+        <w:rPr>
+          <w:color w:val="0000FF"/>
+          <w:lang w:val="en-US"/>
+        </w:rPr>
+        <w:t>FROM</w:t>
+      </w:r>
+      <w:r>
+        <w:rPr>
+          <w:lang w:val="en-US"/>
+        </w:rPr>
+        <w:t xml:space="preserve"> [dbo]</w:t>
+      </w:r>
+      <w:r>
+        <w:rPr>
+          <w:color w:val="808080"/>
+          <w:lang w:val="en-US"/>
+        </w:rPr>
+        <w:t>.</w:t>
+      </w:r>
+      <w:r>
+        <w:rPr>
+          <w:lang w:val="en-US"/>
+        </w:rPr>
+        <w:t>[Score]</w:t>
+      </w:r>
+      <w:r>
+        <w:rPr>
+          <w:lang w:val="en-US"/>
+        </w:rPr>
+        <w:t xml:space="preserve"> </w:t>
+      </w:r>
+      <w:r>
+        <w:rPr>
+          <w:color w:val="0000FF"/>
+          <w:lang w:val="en-US"/>
+        </w:rPr>
+        <w:t>ORDER</w:t>
+      </w:r>
+      <w:r>
+        <w:rPr>
+          <w:lang w:val="en-US"/>
+        </w:rPr>
+        <w:t xml:space="preserve"> </w:t>
+      </w:r>
+      <w:r>
+        <w:rPr>
+          <w:color w:val="0000FF"/>
+          <w:lang w:val="en-US"/>
+        </w:rPr>
+        <w:t>BY</w:t>
+      </w:r>
+      <w:r>
+        <w:rPr>
+          <w:lang w:val="en-US"/>
+        </w:rPr>
+        <w:t xml:space="preserve"> DateScore</w:t>
+      </w:r>
     </w:p>
     <w:p>
       <w:pPr>
         <w:pStyle w:val="ab"/>
         <w:rPr>
-          <w:lang w:val="en-US"/>
-        </w:rPr>
-      </w:pPr>
-      <w:r>
-        <w:rPr>
-          <w:lang w:val="en-US"/>
-        </w:rPr>
-        <w:t xml:space="preserve">SELECT FIO AS </w:t>
-      </w:r>
-      <w:r>
-        <w:t>Имя</w:t>
-      </w:r>
-      <w:r>
-        <w:rPr>
-          <w:color w:val="808080"/>
-          <w:lang w:val="en-US"/>
-        </w:rPr>
-        <w:t>,</w:t>
-      </w:r>
-      <w:r>
-        <w:rPr>
-          <w:lang w:val="en-US"/>
-        </w:rPr>
-        <w:t xml:space="preserve"> </w:t>
-      </w:r>
-      <w:r>
-        <w:rPr>
-          <w:color w:val="FF00FF"/>
-          <w:lang w:val="en-US"/>
-        </w:rPr>
-        <w:t xml:space="preserve">COUNT </w:t>
-      </w:r>
-      <w:r>
-        <w:rPr>
-          <w:color w:val="808080"/>
-          <w:lang w:val="en-US"/>
-        </w:rPr>
-        <w:t>(</w:t>
-      </w:r>
-      <w:r>
-        <w:rPr>
-          <w:lang w:val="en-US"/>
-        </w:rPr>
-        <w:t>ID_Record</w:t>
-      </w:r>
-      <w:r>
-        <w:rPr>
-          <w:color w:val="808080"/>
-          <w:lang w:val="en-US"/>
-        </w:rPr>
-        <w:t>)</w:t>
-      </w:r>
-      <w:r>
-        <w:rPr>
-          <w:lang w:val="en-US"/>
-        </w:rPr>
-        <w:t xml:space="preserve"> AS </w:t>
-      </w:r>
-      <w:r>
-        <w:t>Заказы</w:t>
-      </w:r>
-      <w:r>
-        <w:rPr>
-          <w:color w:val="808080"/>
-          <w:lang w:val="en-US"/>
-        </w:rPr>
-        <w:t>,</w:t>
-      </w:r>
-      <w:r>
-        <w:rPr>
-          <w:lang w:val="en-US"/>
-        </w:rPr>
-        <w:t xml:space="preserve"> </w:t>
-      </w:r>
-      <w:r>
-        <w:rPr>
-          <w:color w:val="FF00FF"/>
-          <w:lang w:val="en-US"/>
-        </w:rPr>
-        <w:t>SUM</w:t>
-      </w:r>
-      <w:r>
-        <w:rPr>
-          <w:color w:val="FF00FF"/>
-          <w:lang w:val="en-US"/>
-        </w:rPr>
-        <w:t xml:space="preserve"> </w:t>
-      </w:r>
-      <w:r>
-        <w:rPr>
-          <w:color w:val="808080"/>
-          <w:lang w:val="en-US"/>
-        </w:rPr>
-        <w:t>(</w:t>
-      </w:r>
-      <w:r>
-        <w:rPr>
-          <w:lang w:val="en-US"/>
-        </w:rPr>
-        <w:t>Summa</w:t>
-      </w:r>
-      <w:r>
-        <w:rPr>
-          <w:color w:val="808080"/>
-          <w:lang w:val="en-US"/>
-        </w:rPr>
-        <w:t>)</w:t>
-      </w:r>
-      <w:r>
-        <w:rPr>
-          <w:lang w:val="en-US"/>
-        </w:rPr>
-        <w:t xml:space="preserve"> AS </w:t>
-      </w:r>
-      <w:r>
-        <w:t>Доход</w:t>
-      </w:r>
-      <w:r>
-        <w:rPr>
-          <w:lang w:val="en-US"/>
-        </w:rPr>
-        <w:t xml:space="preserve"> FROM Photo</w:t>
-      </w:r>
-      <w:r>
-        <w:rPr>
-          <w:lang w:val="en-US"/>
-        </w:rPr>
-        <w:t xml:space="preserve"> </w:t>
-      </w:r>
-      <w:r>
-        <w:rPr>
-          <w:color w:val="808080"/>
-          <w:lang w:val="en-US"/>
-        </w:rPr>
-        <w:t>INNER</w:t>
-      </w:r>
-      <w:r>
-        <w:rPr>
-          <w:lang w:val="en-US"/>
-        </w:rPr>
-        <w:t xml:space="preserve"> </w:t>
-      </w:r>
-      <w:r>
-        <w:rPr>
-          <w:color w:val="808080"/>
-          <w:lang w:val="en-US"/>
-        </w:rPr>
-        <w:t>JOIN</w:t>
-      </w:r>
-      <w:r>
-        <w:rPr>
-          <w:lang w:val="en-US"/>
-        </w:rPr>
-        <w:t xml:space="preserve"> Record ON ID_Photo</w:t>
-      </w:r>
-      <w:r>
-        <w:rPr>
-          <w:color w:val="808080"/>
-          <w:lang w:val="en-US"/>
-        </w:rPr>
-        <w:t>=</w:t>
-      </w:r>
-      <w:r>
-        <w:rPr>
-          <w:lang w:val="en-US"/>
-        </w:rPr>
-        <w:t xml:space="preserve">Photo_ID </w:t>
-      </w:r>
-      <w:r>
-        <w:rPr>
-          <w:color w:val="808080"/>
-          <w:lang w:val="en-US"/>
-        </w:rPr>
-        <w:t>INNER</w:t>
-      </w:r>
-      <w:r>
-        <w:rPr>
-          <w:lang w:val="en-US"/>
-        </w:rPr>
-        <w:t xml:space="preserve"> </w:t>
-      </w:r>
-      <w:r>
-        <w:rPr>
-          <w:color w:val="808080"/>
-          <w:lang w:val="en-US"/>
-        </w:rPr>
-        <w:t>JOIN</w:t>
-      </w:r>
-      <w:r>
-        <w:rPr>
-          <w:lang w:val="en-US"/>
-        </w:rPr>
-        <w:t xml:space="preserve"> Score ON ID_Record</w:t>
-      </w:r>
-      <w:r>
-        <w:rPr>
-          <w:color w:val="808080"/>
-          <w:lang w:val="en-US"/>
-        </w:rPr>
-        <w:t>=</w:t>
-      </w:r>
-      <w:r>
-        <w:rPr>
-          <w:lang w:val="en-US"/>
-        </w:rPr>
-        <w:t xml:space="preserve">Record_ID GROUP BY FIO ORDER BY </w:t>
-      </w:r>
-      <w:r>
-        <w:t>Заказы</w:t>
-      </w:r>
-      <w:r>
-        <w:rPr>
-          <w:lang w:val="en-US"/>
-        </w:rPr>
-        <w:t xml:space="preserve"> DESC</w:t>
-      </w:r>
-    </w:p>
-    <w:p>
-      <w:pPr>
-        <w:pStyle w:val="ab"/>
-        <w:rPr>
-          <w:lang w:val="en-US"/>
-        </w:rPr>
-      </w:pPr>
-    </w:p>
-    <w:p>
-      <w:pPr>
-        <w:pStyle w:val="ab"/>
-        <w:ind w:firstLine="0"/>
-        <w:jc w:val="center"/>
-        <w:rPr>
-          <w:b/>
-        </w:rPr>
-      </w:pPr>
-      <w:r>
-        <w:rPr>
-          <w:b/>
-        </w:rPr>
-        <w:t>ОТЧЁТ О РЕЙТИНГАХ ФОТОГРАФОВ</w:t>
-      </w:r>
-    </w:p>
-    <w:p>
-      <w:pPr>
-        <w:pStyle w:val="ab"/>
-        <w:ind w:firstLine="0"/>
-        <w:jc w:val="left"/>
-        <w:rPr>
-          <w:b/>
-        </w:rPr>
-      </w:pPr>
-      <w:r>
-        <w:rPr>
-          <w:b/>
-        </w:rPr>
-        <w:t xml:space="preserve">Организация: </w:t>
-      </w:r>
-      <w:r>
-        <w:t>Фотостудия</w:t>
-      </w:r>
-    </w:p>
-    <w:p>
-      <w:pPr>
-        <w:pStyle w:val="ab"/>
-        <w:ind w:firstLine="0"/>
-        <w:jc w:val="left"/>
-      </w:pPr>
-      <w:r>
-        <w:rPr>
-          <w:b/>
-        </w:rPr>
-        <w:t>Вид деятельности:</w:t>
-      </w:r>
-      <w:r>
-        <w:t xml:space="preserve"> Запись и приём клиентов</w:t>
-      </w:r>
-    </w:p>
-    <w:p>
-      <w:pPr>
-        <w:pStyle w:val="ab"/>
-        <w:ind w:firstLine="0"/>
-        <w:jc w:val="left"/>
-      </w:pPr>
-      <w:r>
-        <w:rPr>
-          <w:b/>
-        </w:rPr>
-        <w:t xml:space="preserve">Список </w:t>
-      </w:r>
-      <w:r>
-        <w:rPr>
-          <w:b/>
-        </w:rPr>
-        <w:t>фотографов</w:t>
-      </w:r>
-      <w:r>
-        <w:t>:</w:t>
-      </w:r>
-    </w:p>
-    <w:tbl>
-      <w:tblPr>
-        <w:tblStyle w:val="a3"/>
-        <w:tblW w:w="9606" w:type="dxa"/>
-        <w:tblLayout w:type="fixed"/>
-        <w:tblLook w:val="04A0"/>
-      </w:tblPr>
-      <w:tblGrid>
-        <w:gridCol w:w="1384"/>
-        <w:gridCol w:w="4536"/>
-        <w:gridCol w:w="3686"/>
-      </w:tblGrid>
-      <w:tr>
-        <w:trPr>
-          <w:cantSplit/>
-          <w:trHeight w:val="724"/>
-        </w:trPr>
-        <w:tc>
-          <w:tcPr>
-            <w:tcW w:w="1384" w:type="dxa"/>
-            <w:shd w:val="clear" w:color="auto" w:fill="F2F2F2" w:themeFill="background1" w:themeFillShade="F2"/>
-            <w:vAlign w:val="center"/>
-          </w:tcPr>
-          <w:p>
-            <w:pPr>
-              <w:spacing w:before="40" w:after="40" w:line="240" w:lineRule="auto"/>
-              <w:ind w:firstLine="0"/>
-              <w:jc w:val="center"/>
-              <w:rPr>
-                <w:rFonts w:cs="Times New Roman"/>
-                <w:szCs w:val="28"/>
-              </w:rPr>
-            </w:pPr>
-          </w:p>
-        </w:tc>
-        <w:tc>
-          <w:tcPr>
-            <w:tcW w:w="4536" w:type="dxa"/>
-            <w:shd w:val="clear" w:color="auto" w:fill="F2F2F2" w:themeFill="background1" w:themeFillShade="F2"/>
-            <w:vAlign w:val="center"/>
-          </w:tcPr>
-          <w:p>
-            <w:pPr>
-              <w:spacing w:before="40" w:after="40" w:line="240" w:lineRule="auto"/>
-              <w:ind w:firstLine="0"/>
-              <w:jc w:val="center"/>
-              <w:rPr>
-                <w:rFonts w:cs="Times New Roman"/>
-                <w:szCs w:val="28"/>
-              </w:rPr>
-            </w:pPr>
-            <w:r>
-              <w:rPr>
-                <w:rFonts w:cs="Times New Roman"/>
-                <w:szCs w:val="28"/>
-              </w:rPr>
-              <w:t>Имя</w:t>
-            </w:r>
-          </w:p>
-        </w:tc>
-        <w:tc>
-          <w:tcPr>
-            <w:tcW w:w="3686" w:type="dxa"/>
-            <w:shd w:val="clear" w:color="auto" w:fill="F2F2F2" w:themeFill="background1" w:themeFillShade="F2"/>
-            <w:vAlign w:val="center"/>
-          </w:tcPr>
-          <w:p>
-            <w:pPr>
-              <w:spacing w:before="40" w:after="40" w:line="240" w:lineRule="auto"/>
-              <w:ind w:firstLine="0"/>
-              <w:jc w:val="center"/>
-              <w:rPr>
-                <w:rFonts w:cs="Times New Roman"/>
-                <w:szCs w:val="28"/>
-              </w:rPr>
-            </w:pPr>
-            <w:r>
-              <w:rPr>
-                <w:rFonts w:cs="Times New Roman"/>
-                <w:szCs w:val="28"/>
-              </w:rPr>
-              <w:t>Заказ</w:t>
-            </w:r>
-          </w:p>
-        </w:tc>
-      </w:tr>
-      <w:tr>
-        <w:trPr>
-          <w:cantSplit/>
-          <w:trHeight w:val="724"/>
-        </w:trPr>
-        <w:tc>
-          <w:tcPr>
-            <w:tcW w:w="1384" w:type="dxa"/>
-            <w:vAlign w:val="center"/>
-          </w:tcPr>
-          <w:p>
-            <w:pPr>
-              <w:spacing w:before="40" w:after="40" w:line="240" w:lineRule="auto"/>
-              <w:ind w:firstLine="0"/>
-              <w:jc w:val="center"/>
-              <w:rPr>
-                <w:rFonts w:cs="Times New Roman"/>
-                <w:szCs w:val="28"/>
-              </w:rPr>
-            </w:pPr>
-            <w:r>
-              <w:rPr>
-                <w:rFonts w:cs="Times New Roman"/>
-                <w:szCs w:val="28"/>
-              </w:rPr>
-              <w:t>1</w:t>
-            </w:r>
-          </w:p>
-        </w:tc>
-        <w:tc>
-          <w:tcPr>
-            <w:tcW w:w="4536" w:type="dxa"/>
-            <w:vAlign w:val="center"/>
-          </w:tcPr>
-          <w:p>
-            <w:pPr>
-              <w:ind w:firstLine="0"/>
-              <w:jc w:val="center"/>
-            </w:pPr>
-            <w:r>
-              <w:t>Тищенко Владислав Евгеньевич</w:t>
-            </w:r>
-          </w:p>
-        </w:tc>
-        <w:tc>
-          <w:tcPr>
-            <w:tcW w:w="3686" w:type="dxa"/>
-            <w:vAlign w:val="center"/>
-          </w:tcPr>
-          <w:p>
-            <w:pPr>
-              <w:ind w:firstLine="0"/>
-              <w:jc w:val="center"/>
-            </w:pPr>
-            <w:r>
-              <w:t>2</w:t>
-            </w:r>
-          </w:p>
-        </w:tc>
-      </w:tr>
-      <w:tr>
-        <w:trPr>
-          <w:cantSplit/>
-          <w:trHeight w:val="724"/>
-        </w:trPr>
-        <w:tc>
-          <w:tcPr>
-            <w:tcW w:w="1384" w:type="dxa"/>
-            <w:vAlign w:val="center"/>
-          </w:tcPr>
-          <w:p>
-            <w:pPr>
-              <w:spacing w:before="40" w:after="40" w:line="240" w:lineRule="auto"/>
-              <w:ind w:firstLine="0"/>
-              <w:jc w:val="center"/>
-              <w:rPr>
-                <w:rFonts w:cs="Times New Roman"/>
-                <w:szCs w:val="28"/>
-              </w:rPr>
-            </w:pPr>
-            <w:r>
-              <w:rPr>
-                <w:rFonts w:cs="Times New Roman"/>
-                <w:szCs w:val="28"/>
-              </w:rPr>
-              <w:t>2</w:t>
-            </w:r>
-          </w:p>
-        </w:tc>
-        <w:tc>
-          <w:tcPr>
-            <w:tcW w:w="4536" w:type="dxa"/>
-            <w:vAlign w:val="center"/>
-          </w:tcPr>
-          <w:p>
-            <w:pPr>
-              <w:ind w:firstLine="0"/>
-              <w:jc w:val="center"/>
-            </w:pPr>
-            <w:r>
-              <w:t>Галеев Александр Иванович</w:t>
-            </w:r>
-          </w:p>
-        </w:tc>
-        <w:tc>
-          <w:tcPr>
-            <w:tcW w:w="3686" w:type="dxa"/>
-            <w:vAlign w:val="center"/>
-          </w:tcPr>
-          <w:p>
-            <w:pPr>
-              <w:ind w:firstLine="0"/>
-              <w:jc w:val="center"/>
-            </w:pPr>
-            <w:r>
-              <w:t>1</w:t>
-            </w:r>
-          </w:p>
-        </w:tc>
-      </w:tr>
-    </w:tbl>
-    <w:p>
-      <w:pPr>
-        <w:pStyle w:val="ab"/>
-        <w:ind w:firstLine="0"/>
-        <w:jc w:val="left"/>
-        <w:rPr>
-          <w:b/>
-        </w:rPr>
-      </w:pPr>
-    </w:p>
-    <w:p>
-      <w:pPr>
-        <w:pStyle w:val="ab"/>
-      </w:pPr>
-      <w:r>
-        <w:t xml:space="preserve">По данному </w:t>
-      </w:r>
-      <w:r>
-        <w:t>отчёту можно принять решение о поощрении или вынесении выговора фотографу, чьи показатели были удовлетворительными или неудовлетворительными.</w:t>
-      </w:r>
-    </w:p>
-    <w:p>
-      <w:pPr>
-        <w:spacing w:line="240" w:lineRule="auto"/>
-        <w:ind w:left="1134" w:right="567"/>
-        <w:rPr>
-          <w:rFonts w:cs="Times New Roman"/>
-          <w:b/>
-          <w:szCs w:val="28"/>
-        </w:rPr>
-      </w:pPr>
-      <w:r>
-        <w:rPr>
-          <w:rFonts w:cs="Times New Roman"/>
-          <w:b/>
-          <w:szCs w:val="28"/>
+          <w:rFonts w:eastAsiaTheme="minorHAnsi" w:cstheme="minorBidi"/>
+          <w:szCs w:val="22"/>
+          <w:lang w:val="en-US" w:eastAsia="en-US"/>
+        </w:rPr>
+      </w:pPr>
+      <w:r>
+        <w:rPr>
+          <w:lang w:val="en-US"/>
         </w:rPr>
         <w:br w:type="page"/>
       </w:r>
@@ -4891,7 +3551,7 @@
       </w:r>
     </w:p>
     <w:sectPr>
-      <w:footerReference w:type="default" r:id="rId14"/>
+      <w:footerReference w:type="default" r:id="rId9"/>
       <w:pgSz w:w="11906" w:h="16838"/>
       <w:pgMar w:top="1134" w:right="851" w:bottom="1134" w:left="1701" w:header="709" w:footer="709" w:gutter="0"/>
       <w:cols w:space="708"/>
@@ -4942,7 +3602,7 @@
             <w:rPr>
               <w:noProof/>
             </w:rPr>
-            <w:t>9</w:t>
+            <w:t>6</w:t>
           </w:r>
         </w:fldSimple>
       </w:p>

--- a/Фотостудия/Описание Запросы_Фотостудия.docx
+++ b/Фотостудия/Описание Запросы_Фотостудия.docx
@@ -576,7 +576,7 @@
         <w:ptab w:relativeTo="margin" w:alignment="right" w:leader="dot"/>
       </w:r>
       <w:r>
-        <w:t>6</w:t>
+        <w:t>8</w:t>
       </w:r>
     </w:p>
     <w:p>
@@ -590,7 +590,7 @@
         <w:ptab w:relativeTo="margin" w:alignment="right" w:leader="dot"/>
       </w:r>
       <w:r>
-        <w:t>7</w:t>
+        <w:t>9</w:t>
       </w:r>
     </w:p>
     <w:p>
@@ -817,22 +817,11 @@
         </w:rPr>
       </w:pPr>
       <w:r>
+        <w:rPr>
+          <w:noProof/>
+          <w:szCs w:val="36"/>
+        </w:rPr>
         <w:lastRenderedPageBreak/>
-        <w:t>.</w:t>
-      </w:r>
-      <w:r>
-        <w:rPr>
-          <w:b/>
-          <w:noProof/>
-          <w:sz w:val="36"/>
-          <w:szCs w:val="36"/>
-        </w:rPr>
-        <w:t xml:space="preserve"> </w:t>
-      </w:r>
-      <w:r>
-        <w:rPr>
-          <w:szCs w:val="36"/>
-        </w:rPr>
         <w:drawing>
           <wp:inline distT="0" distB="0" distL="0" distR="0">
             <wp:extent cx="5939790" cy="4150767"/>
@@ -3602,7 +3591,7 @@
             <w:rPr>
               <w:noProof/>
             </w:rPr>
-            <w:t>6</w:t>
+            <w:t>2</w:t>
           </w:r>
         </w:fldSimple>
       </w:p>
